--- a/TechNotes/SPARK/Apache Spark Interview Preparation.docx
+++ b/TechNotes/SPARK/Apache Spark Interview Preparation.docx
@@ -29,12 +29,12 @@
       </w:r>
     </w:p>
     <w:p>
-      <w:r>
-        <w:t xml:space="preserve">To be </w:t>
-      </w:r>
       <w:proofErr w:type="gramStart"/>
       <w:r>
-        <w:t>read :</w:t>
+        <w:t>Refer</w:t>
+      </w:r>
+      <w:r>
+        <w:t xml:space="preserve"> :</w:t>
       </w:r>
       <w:proofErr w:type="gramEnd"/>
       <w:r>
@@ -52,6 +52,11 @@
       </w:hyperlink>
     </w:p>
     <w:p>
+      <w:pPr>
+        <w:rPr>
+          <w:rStyle w:val="Hyperlink"/>
+        </w:rPr>
+      </w:pPr>
       <w:hyperlink r:id="rId6" w:history="1">
         <w:r>
           <w:rPr>
@@ -61,18 +66,192 @@
         </w:r>
       </w:hyperlink>
     </w:p>
-    <w:p/>
-    <w:p/>
+    <w:p>
+      <w:hyperlink r:id="rId7" w:history="1">
+        <w:r>
+          <w:rPr>
+            <w:rStyle w:val="Hyperlink"/>
+          </w:rPr>
+          <w:t>https://www.waitingforcode.com/apache-spark/collecting-part-data-driver-rdd-tolocaiIterator/read</w:t>
+        </w:r>
+      </w:hyperlink>
+    </w:p>
+    <w:p>
+      <w:hyperlink r:id="rId8" w:history="1">
+        <w:r>
+          <w:rPr>
+            <w:rStyle w:val="Hyperlink"/>
+          </w:rPr>
+          <w:t>https://www.waitingforcode.com/apache-spark-sql/multiple-sparksession-one-sparkcontext/read</w:t>
+        </w:r>
+      </w:hyperlink>
+    </w:p>
+    <w:p>
+      <w:hyperlink r:id="rId9" w:history="1">
+        <w:r>
+          <w:rPr>
+            <w:rStyle w:val="Hyperlink"/>
+          </w:rPr>
+          <w:t>https://databricks.com/blog/2020/05/29/adaptive-query-execution-speeding-up-spark-sql-at-runtime.html</w:t>
+        </w:r>
+      </w:hyperlink>
+    </w:p>
+    <w:p>
+      <w:hyperlink r:id="rId10" w:history="1">
+        <w:r>
+          <w:rPr>
+            <w:rStyle w:val="Hyperlink"/>
+          </w:rPr>
+          <w:t>https://docs.databricks.com/delta/join-performance/skew-join.html</w:t>
+        </w:r>
+      </w:hyperlink>
+    </w:p>
+    <w:p>
+      <w:hyperlink r:id="rId11" w:history="1">
+        <w:r>
+          <w:rPr>
+            <w:rStyle w:val="Hyperlink"/>
+          </w:rPr>
+          <w:t>https://itnext.io/handling-data-skew-in-apache-spark-9f56343e58e8</w:t>
+        </w:r>
+      </w:hyperlink>
+    </w:p>
+    <w:p>
+      <w:hyperlink r:id="rId12" w:history="1">
+        <w:r>
+          <w:rPr>
+            <w:rStyle w:val="Hyperlink"/>
+          </w:rPr>
+          <w:t>https://www.waitingforcode.com/big-data-problems-solutions/skewed-data/read</w:t>
+        </w:r>
+      </w:hyperlink>
+    </w:p>
+    <w:p>
+      <w:r>
+        <w:t>https://www.waitingforcode.com/apache-spark-sql/whats-new-apache-spark-3-join-skew-optimization/read</w:t>
+      </w:r>
+    </w:p>
+    <w:p>
+      <w:pPr>
+        <w:jc w:val="center"/>
+        <w:rPr>
+          <w:b/>
+          <w:bCs/>
+          <w:u w:val="single"/>
+        </w:rPr>
+      </w:pPr>
+      <w:r>
+        <w:rPr>
+          <w:b/>
+          <w:bCs/>
+          <w:u w:val="single"/>
+        </w:rPr>
+        <w:t>Things you need to know about Hadoop and YARN being a Spark developer</w:t>
+      </w:r>
+    </w:p>
+    <w:p>
+      <w:r>
+        <w:rPr>
+          <w:noProof/>
+        </w:rPr>
+        <w:drawing>
+          <wp:inline distT="0" distB="0" distL="0" distR="0" wp14:anchorId="0E3F30AF" wp14:editId="6FCDCEC5">
+            <wp:extent cx="5943600" cy="3957320"/>
+            <wp:effectExtent l="0" t="0" r="0" b="5080"/>
+            <wp:docPr id="1" name="Picture 1"/>
+            <wp:cNvGraphicFramePr>
+              <a:graphicFrameLocks xmlns:a="http://schemas.openxmlformats.org/drawingml/2006/main" noChangeAspect="1"/>
+            </wp:cNvGraphicFramePr>
+            <a:graphic xmlns:a="http://schemas.openxmlformats.org/drawingml/2006/main">
+              <a:graphicData uri="http://schemas.openxmlformats.org/drawingml/2006/picture">
+                <pic:pic xmlns:pic="http://schemas.openxmlformats.org/drawingml/2006/picture">
+                  <pic:nvPicPr>
+                    <pic:cNvPr id="1" name=""/>
+                    <pic:cNvPicPr/>
+                  </pic:nvPicPr>
+                  <pic:blipFill>
+                    <a:blip r:embed="rId13"/>
+                    <a:stretch>
+                      <a:fillRect/>
+                    </a:stretch>
+                  </pic:blipFill>
+                  <pic:spPr>
+                    <a:xfrm>
+                      <a:off x="0" y="0"/>
+                      <a:ext cx="5943600" cy="3957320"/>
+                    </a:xfrm>
+                    <a:prstGeom prst="rect">
+                      <a:avLst/>
+                    </a:prstGeom>
+                  </pic:spPr>
+                </pic:pic>
+              </a:graphicData>
+            </a:graphic>
+          </wp:inline>
+        </w:drawing>
+      </w:r>
+    </w:p>
+    <w:p>
+      <w:pPr>
+        <w:pStyle w:val="ListParagraph"/>
+      </w:pPr>
+    </w:p>
+    <w:p>
+      <w:pPr>
+        <w:pStyle w:val="ListParagraph"/>
+      </w:pPr>
+    </w:p>
+    <w:p>
+      <w:pPr>
+        <w:pStyle w:val="ListParagraph"/>
+      </w:pPr>
+      <w:r>
+        <w:lastRenderedPageBreak/>
+        <w:t>When you submit any application to YARN</w:t>
+      </w:r>
+    </w:p>
+    <w:p>
+      <w:pPr>
+        <w:pStyle w:val="ListParagraph"/>
+      </w:pPr>
+    </w:p>
     <w:p>
       <w:pPr>
         <w:pStyle w:val="ListParagraph"/>
         <w:numPr>
           <w:ilvl w:val="0"/>
-          <w:numId w:val="5"/>
+          <w:numId w:val="11"/>
         </w:numPr>
       </w:pPr>
       <w:r>
-        <w:t>Apache Spark Memory Management</w:t>
+        <w:t xml:space="preserve">When a client program submits an application to YARN, Resource manager will select necessary container where application master can start. </w:t>
+      </w:r>
+      <w:r>
+        <w:t>(</w:t>
+      </w:r>
+      <w:proofErr w:type="spellStart"/>
+      <w:r>
+        <w:t>Its</w:t>
+      </w:r>
+      <w:proofErr w:type="spellEnd"/>
+      <w:r>
+        <w:t xml:space="preserve"> not only </w:t>
+      </w:r>
+      <w:proofErr w:type="gramStart"/>
+      <w:r>
+        <w:t>RM ,</w:t>
+      </w:r>
+      <w:proofErr w:type="gramEnd"/>
+      <w:r>
+        <w:t xml:space="preserve"> but also </w:t>
+      </w:r>
+      <w:proofErr w:type="spellStart"/>
+      <w:r>
+        <w:t>LocalityPreferredContainerPlacementStrategy</w:t>
+      </w:r>
+      <w:proofErr w:type="spellEnd"/>
+      <w:r>
+        <w:t xml:space="preserve"> in spark framework also plays a roles in deciding the nodes(hosts) where container need to be launched)</w:t>
       </w:r>
     </w:p>
     <w:p>
@@ -80,29 +259,400 @@
         <w:pStyle w:val="ListParagraph"/>
         <w:numPr>
           <w:ilvl w:val="0"/>
-          <w:numId w:val="8"/>
+          <w:numId w:val="11"/>
         </w:numPr>
       </w:pPr>
+      <w:r>
+        <w:t xml:space="preserve">Basically RM starts a </w:t>
+      </w:r>
       <w:proofErr w:type="spellStart"/>
       <w:r>
+        <w:t>YarnRMClient</w:t>
+      </w:r>
+      <w:proofErr w:type="spellEnd"/>
+      <w:r>
+        <w:t xml:space="preserve"> process </w:t>
+      </w:r>
+      <w:r>
+        <w:t xml:space="preserve">which is </w:t>
+      </w:r>
+      <w:r>
+        <w:t xml:space="preserve"> responsible for </w:t>
+      </w:r>
+      <w:hyperlink r:id="rId14" w:anchor="register" w:history="1">
+        <w:r>
+          <w:t>registering</w:t>
+        </w:r>
+      </w:hyperlink>
+      <w:r>
+        <w:t> and </w:t>
+      </w:r>
+      <w:hyperlink r:id="rId15" w:anchor="unregister" w:history="1">
+        <w:r>
+          <w:t>unregistering</w:t>
+        </w:r>
+      </w:hyperlink>
+      <w:r>
+        <w:t> a Spark application</w:t>
+      </w:r>
+      <w:r>
+        <w:t xml:space="preserve"> t</w:t>
+      </w:r>
+      <w:r>
+        <w:t>hat is started when </w:t>
+      </w:r>
+      <w:hyperlink r:id="rId16" w:anchor="register" w:history="1">
+        <w:r>
+          <w:t xml:space="preserve">registering </w:t>
+        </w:r>
+        <w:proofErr w:type="spellStart"/>
+        <w:r>
+          <w:t>ApplicationMaster</w:t>
+        </w:r>
+        <w:proofErr w:type="spellEnd"/>
+      </w:hyperlink>
+      <w:r>
+        <w:t>.</w:t>
+      </w:r>
+      <w:r>
+        <w:rPr>
+          <w:rFonts w:ascii="Helvetica" w:hAnsi="Helvetica" w:cs="Helvetica"/>
+          <w:color w:val="333333"/>
+          <w:spacing w:val="3"/>
+          <w:shd w:val="clear" w:color="auto" w:fill="FFFFFF"/>
+        </w:rPr>
+        <w:t xml:space="preserve"> </w:t>
+      </w:r>
+      <w:r>
+        <w:t>Besides being responsible for </w:t>
+      </w:r>
+      <w:hyperlink r:id="rId17" w:anchor="register" w:history="1">
+        <w:r>
+          <w:t>registration</w:t>
+        </w:r>
+      </w:hyperlink>
+      <w:r>
+        <w:t> and </w:t>
+      </w:r>
+      <w:proofErr w:type="spellStart"/>
+      <w:r>
+        <w:fldChar w:fldCharType="begin"/>
+      </w:r>
+      <w:r>
+        <w:instrText xml:space="preserve"> HYPERLINK "https://mallikarjuna_g.gitbooks.io/spark/content/yarn/spark-yarn-yarnrmclient.html" \l "unregister" </w:instrText>
+      </w:r>
+      <w:r>
+        <w:fldChar w:fldCharType="separate"/>
+      </w:r>
+      <w:r>
+        <w:t>unregistration</w:t>
+      </w:r>
+      <w:proofErr w:type="spellEnd"/>
+      <w:r>
+        <w:fldChar w:fldCharType="end"/>
+      </w:r>
+      <w:r>
+        <w:t>, it also knows the </w:t>
+      </w:r>
+      <w:hyperlink r:id="rId18" w:anchor="getAttemptId" w:history="1">
+        <w:r>
+          <w:t>application attempt identifiers</w:t>
+        </w:r>
+      </w:hyperlink>
+      <w:r>
+        <w:t> and </w:t>
+      </w:r>
+      <w:hyperlink r:id="rId19" w:anchor="getMaxRegAttempts" w:history="1">
+        <w:r>
+          <w:t>tracks the maximum number of attempts to register </w:t>
+        </w:r>
+        <w:proofErr w:type="spellStart"/>
+        <w:r>
+          <w:t>ApplicationMaster</w:t>
+        </w:r>
+        <w:proofErr w:type="spellEnd"/>
+      </w:hyperlink>
+      <w:r>
+        <w:t>.</w:t>
+      </w:r>
+    </w:p>
+    <w:p>
+      <w:pPr>
+        <w:pStyle w:val="NormalWeb"/>
+        <w:shd w:val="clear" w:color="auto" w:fill="FFFFFF"/>
+        <w:spacing w:before="0" w:beforeAutospacing="0" w:after="0" w:afterAutospacing="0"/>
+        <w:ind w:left="720"/>
+        <w:rPr>
+          <w:rFonts w:asciiTheme="minorHAnsi" w:eastAsiaTheme="minorHAnsi" w:hAnsiTheme="minorHAnsi" w:cstheme="minorBidi"/>
+          <w:sz w:val="22"/>
+          <w:szCs w:val="22"/>
+        </w:rPr>
+      </w:pPr>
+    </w:p>
+    <w:p>
+      <w:pPr>
+        <w:pStyle w:val="NormalWeb"/>
+        <w:numPr>
+          <w:ilvl w:val="0"/>
+          <w:numId w:val="11"/>
+        </w:numPr>
+        <w:shd w:val="clear" w:color="auto" w:fill="FFFFFF"/>
+        <w:spacing w:before="0" w:beforeAutospacing="0" w:after="0" w:afterAutospacing="0"/>
+        <w:rPr>
+          <w:rFonts w:asciiTheme="minorHAnsi" w:eastAsiaTheme="minorHAnsi" w:hAnsiTheme="minorHAnsi" w:cstheme="minorBidi"/>
+          <w:sz w:val="22"/>
+          <w:szCs w:val="22"/>
+        </w:rPr>
+      </w:pPr>
+      <w:proofErr w:type="spellStart"/>
+      <w:r>
+        <w:rPr>
+          <w:rFonts w:asciiTheme="minorHAnsi" w:eastAsiaTheme="minorHAnsi" w:hAnsiTheme="minorHAnsi" w:cstheme="minorBidi"/>
+          <w:sz w:val="22"/>
+          <w:szCs w:val="22"/>
+        </w:rPr>
+        <w:t>YarnAllocator</w:t>
+      </w:r>
+      <w:proofErr w:type="spellEnd"/>
+      <w:r>
+        <w:rPr>
+          <w:rFonts w:asciiTheme="minorHAnsi" w:eastAsiaTheme="minorHAnsi" w:hAnsiTheme="minorHAnsi" w:cstheme="minorBidi"/>
+          <w:sz w:val="22"/>
+          <w:szCs w:val="22"/>
+        </w:rPr>
+        <w:t> </w:t>
+      </w:r>
+      <w:hyperlink r:id="rId20" w:anchor="allocateResources" w:history="1">
+        <w:r>
+          <w:rPr>
+            <w:rFonts w:asciiTheme="minorHAnsi" w:eastAsiaTheme="minorHAnsi" w:hAnsiTheme="minorHAnsi" w:cstheme="minorBidi"/>
+            <w:sz w:val="22"/>
+            <w:szCs w:val="22"/>
+          </w:rPr>
+          <w:t>allocates resource containers</w:t>
+        </w:r>
+      </w:hyperlink>
+      <w:r>
+        <w:rPr>
+          <w:rFonts w:asciiTheme="minorHAnsi" w:eastAsiaTheme="minorHAnsi" w:hAnsiTheme="minorHAnsi" w:cstheme="minorBidi"/>
+          <w:sz w:val="22"/>
+          <w:szCs w:val="22"/>
+        </w:rPr>
+        <w:t> from </w:t>
+      </w:r>
+      <w:hyperlink r:id="rId21" w:anchor="ResourceManager" w:history="1">
+        <w:r>
+          <w:rPr>
+            <w:rFonts w:asciiTheme="minorHAnsi" w:eastAsiaTheme="minorHAnsi" w:hAnsiTheme="minorHAnsi" w:cstheme="minorBidi"/>
+            <w:sz w:val="22"/>
+            <w:szCs w:val="22"/>
+          </w:rPr>
+          <w:t xml:space="preserve">YARN </w:t>
+        </w:r>
+        <w:proofErr w:type="spellStart"/>
+        <w:r>
+          <w:rPr>
+            <w:rFonts w:asciiTheme="minorHAnsi" w:eastAsiaTheme="minorHAnsi" w:hAnsiTheme="minorHAnsi" w:cstheme="minorBidi"/>
+            <w:sz w:val="22"/>
+            <w:szCs w:val="22"/>
+          </w:rPr>
+          <w:t>ResourceManager</w:t>
+        </w:r>
+        <w:proofErr w:type="spellEnd"/>
+      </w:hyperlink>
+      <w:r>
+        <w:rPr>
+          <w:rFonts w:asciiTheme="minorHAnsi" w:eastAsiaTheme="minorHAnsi" w:hAnsiTheme="minorHAnsi" w:cstheme="minorBidi"/>
+          <w:sz w:val="22"/>
+          <w:szCs w:val="22"/>
+        </w:rPr>
+        <w:t> to run Spark executors on and </w:t>
+      </w:r>
+      <w:hyperlink r:id="rId22" w:anchor="internalReleaseContainer" w:history="1">
+        <w:r>
+          <w:rPr>
+            <w:rFonts w:asciiTheme="minorHAnsi" w:eastAsiaTheme="minorHAnsi" w:hAnsiTheme="minorHAnsi" w:cstheme="minorBidi"/>
+            <w:sz w:val="22"/>
+            <w:szCs w:val="22"/>
+          </w:rPr>
+          <w:t>releases them</w:t>
+        </w:r>
+      </w:hyperlink>
+      <w:r>
+        <w:rPr>
+          <w:rFonts w:asciiTheme="minorHAnsi" w:eastAsiaTheme="minorHAnsi" w:hAnsiTheme="minorHAnsi" w:cstheme="minorBidi"/>
+          <w:sz w:val="22"/>
+          <w:szCs w:val="22"/>
+        </w:rPr>
+        <w:t xml:space="preserve"> when the Spark application no longer needs </w:t>
+      </w:r>
+      <w:proofErr w:type="spellStart"/>
+      <w:r>
+        <w:rPr>
+          <w:rFonts w:asciiTheme="minorHAnsi" w:eastAsiaTheme="minorHAnsi" w:hAnsiTheme="minorHAnsi" w:cstheme="minorBidi"/>
+          <w:sz w:val="22"/>
+          <w:szCs w:val="22"/>
+        </w:rPr>
+        <w:t>them.It</w:t>
+      </w:r>
+      <w:proofErr w:type="spellEnd"/>
+      <w:r>
+        <w:rPr>
+          <w:rFonts w:asciiTheme="minorHAnsi" w:eastAsiaTheme="minorHAnsi" w:hAnsiTheme="minorHAnsi" w:cstheme="minorBidi"/>
+          <w:sz w:val="22"/>
+          <w:szCs w:val="22"/>
+        </w:rPr>
+        <w:t xml:space="preserve"> talks directly to YARN </w:t>
+      </w:r>
+      <w:proofErr w:type="spellStart"/>
+      <w:r>
+        <w:rPr>
+          <w:rFonts w:asciiTheme="minorHAnsi" w:eastAsiaTheme="minorHAnsi" w:hAnsiTheme="minorHAnsi" w:cstheme="minorBidi"/>
+          <w:sz w:val="22"/>
+          <w:szCs w:val="22"/>
+        </w:rPr>
         <w:t>ResourceManager</w:t>
       </w:r>
       <w:proofErr w:type="spellEnd"/>
       <w:r>
-        <w:t xml:space="preserve"> handles memory requests and allocates executor container up to maximum allocation size settled by </w:t>
+        <w:rPr>
+          <w:rFonts w:asciiTheme="minorHAnsi" w:eastAsiaTheme="minorHAnsi" w:hAnsiTheme="minorHAnsi" w:cstheme="minorBidi"/>
+          <w:sz w:val="22"/>
+          <w:szCs w:val="22"/>
+        </w:rPr>
+        <w:t xml:space="preserve"> through </w:t>
       </w:r>
       <w:proofErr w:type="spellStart"/>
-      <w:proofErr w:type="gramStart"/>
-      <w:r>
-        <w:t>yarn.scheduler</w:t>
-      </w:r>
-      <w:proofErr w:type="gramEnd"/>
-      <w:r>
-        <w:t>.maximum</w:t>
+      <w:r>
+        <w:rPr>
+          <w:rFonts w:asciiTheme="minorHAnsi" w:eastAsiaTheme="minorHAnsi" w:hAnsiTheme="minorHAnsi" w:cstheme="minorBidi"/>
+          <w:sz w:val="22"/>
+          <w:szCs w:val="22"/>
+        </w:rPr>
+        <w:t>amClient</w:t>
       </w:r>
       <w:proofErr w:type="spellEnd"/>
       <w:r>
-        <w:t>-allocation-mb configuration. Memory requests higher than the specified value will not take effect.</w:t>
+        <w:rPr>
+          <w:rFonts w:asciiTheme="minorHAnsi" w:eastAsiaTheme="minorHAnsi" w:hAnsiTheme="minorHAnsi" w:cstheme="minorBidi"/>
+          <w:sz w:val="22"/>
+          <w:szCs w:val="22"/>
+        </w:rPr>
+        <w:t xml:space="preserve"> </w:t>
+      </w:r>
+      <w:r>
+        <w:rPr>
+          <w:rFonts w:asciiTheme="minorHAnsi" w:eastAsiaTheme="minorHAnsi" w:hAnsiTheme="minorHAnsi" w:cstheme="minorBidi"/>
+          <w:sz w:val="22"/>
+          <w:szCs w:val="22"/>
+        </w:rPr>
+        <w:t>that it gets when </w:t>
+      </w:r>
+      <w:hyperlink r:id="rId23" w:anchor="creating-instance" w:history="1">
+        <w:r>
+          <w:rPr>
+            <w:rFonts w:asciiTheme="minorHAnsi" w:eastAsiaTheme="minorHAnsi" w:hAnsiTheme="minorHAnsi" w:cstheme="minorBidi"/>
+            <w:sz w:val="22"/>
+            <w:szCs w:val="22"/>
+          </w:rPr>
+          <w:t>created</w:t>
+        </w:r>
+      </w:hyperlink>
+    </w:p>
+    <w:p>
+      <w:pPr>
+        <w:pStyle w:val="ListParagraph"/>
+      </w:pPr>
+      <w:r>
+        <w:rPr>
+          <w:noProof/>
+        </w:rPr>
+        <w:drawing>
+          <wp:inline distT="0" distB="0" distL="0" distR="0" wp14:anchorId="503B6770" wp14:editId="3C83B9AC">
+            <wp:extent cx="5943600" cy="4470400"/>
+            <wp:effectExtent l="0" t="0" r="0" b="6350"/>
+            <wp:docPr id="2" name="Picture 2"/>
+            <wp:cNvGraphicFramePr>
+              <a:graphicFrameLocks xmlns:a="http://schemas.openxmlformats.org/drawingml/2006/main" noChangeAspect="1"/>
+            </wp:cNvGraphicFramePr>
+            <a:graphic xmlns:a="http://schemas.openxmlformats.org/drawingml/2006/main">
+              <a:graphicData uri="http://schemas.openxmlformats.org/drawingml/2006/picture">
+                <pic:pic xmlns:pic="http://schemas.openxmlformats.org/drawingml/2006/picture">
+                  <pic:nvPicPr>
+                    <pic:cNvPr id="1" name=""/>
+                    <pic:cNvPicPr/>
+                  </pic:nvPicPr>
+                  <pic:blipFill>
+                    <a:blip r:embed="rId24"/>
+                    <a:stretch>
+                      <a:fillRect/>
+                    </a:stretch>
+                  </pic:blipFill>
+                  <pic:spPr>
+                    <a:xfrm>
+                      <a:off x="0" y="0"/>
+                      <a:ext cx="5943600" cy="4470400"/>
+                    </a:xfrm>
+                    <a:prstGeom prst="rect">
+                      <a:avLst/>
+                    </a:prstGeom>
+                  </pic:spPr>
+                </pic:pic>
+              </a:graphicData>
+            </a:graphic>
+          </wp:inline>
+        </w:drawing>
+      </w:r>
+    </w:p>
+    <w:p>
+      <w:pPr>
+        <w:pStyle w:val="ListParagraph"/>
+      </w:pPr>
+    </w:p>
+    <w:p>
+      <w:pPr>
+        <w:pStyle w:val="ListParagraph"/>
+      </w:pPr>
+      <w:r>
+        <w:rPr>
+          <w:noProof/>
+        </w:rPr>
+        <w:lastRenderedPageBreak/>
+        <w:drawing>
+          <wp:inline distT="0" distB="0" distL="0" distR="0" wp14:anchorId="1CA60136" wp14:editId="1729BE6A">
+            <wp:extent cx="5943600" cy="1787525"/>
+            <wp:effectExtent l="0" t="0" r="0" b="3175"/>
+            <wp:docPr id="3" name="Picture 3"/>
+            <wp:cNvGraphicFramePr>
+              <a:graphicFrameLocks xmlns:a="http://schemas.openxmlformats.org/drawingml/2006/main" noChangeAspect="1"/>
+            </wp:cNvGraphicFramePr>
+            <a:graphic xmlns:a="http://schemas.openxmlformats.org/drawingml/2006/main">
+              <a:graphicData uri="http://schemas.openxmlformats.org/drawingml/2006/picture">
+                <pic:pic xmlns:pic="http://schemas.openxmlformats.org/drawingml/2006/picture">
+                  <pic:nvPicPr>
+                    <pic:cNvPr id="1" name=""/>
+                    <pic:cNvPicPr/>
+                  </pic:nvPicPr>
+                  <pic:blipFill>
+                    <a:blip r:embed="rId25"/>
+                    <a:stretch>
+                      <a:fillRect/>
+                    </a:stretch>
+                  </pic:blipFill>
+                  <pic:spPr>
+                    <a:xfrm>
+                      <a:off x="0" y="0"/>
+                      <a:ext cx="5943600" cy="1787525"/>
+                    </a:xfrm>
+                    <a:prstGeom prst="rect">
+                      <a:avLst/>
+                    </a:prstGeom>
+                  </pic:spPr>
+                </pic:pic>
+              </a:graphicData>
+            </a:graphic>
+          </wp:inline>
+        </w:drawing>
       </w:r>
     </w:p>
     <w:p>
@@ -110,28 +660,76 @@
         <w:pStyle w:val="ListParagraph"/>
         <w:numPr>
           <w:ilvl w:val="0"/>
-          <w:numId w:val="8"/>
+          <w:numId w:val="11"/>
         </w:numPr>
       </w:pPr>
+      <w:r>
+        <w:t>Once it is selected, resource manager will communicate to the corresponding node manager of node to launch the container and start application master with the resource specification provided by the user while submitting the client program</w:t>
+      </w:r>
     </w:p>
     <w:p>
       <w:pPr>
         <w:pStyle w:val="ListParagraph"/>
         <w:numPr>
           <w:ilvl w:val="0"/>
-          <w:numId w:val="1"/>
+          <w:numId w:val="11"/>
         </w:numPr>
       </w:pPr>
       <w:r>
-        <w:t xml:space="preserve">When Does Spark gets Out of memory </w:t>
+        <w:t>Application</w:t>
+      </w:r>
+      <w:r>
+        <w:t xml:space="preserve"> </w:t>
+      </w:r>
+      <w:r>
+        <w:t xml:space="preserve">Master for each application is a framework-specific </w:t>
       </w:r>
       <w:proofErr w:type="gramStart"/>
       <w:r>
-        <w:t>issues</w:t>
-      </w:r>
+        <w:t>entity</w:t>
+      </w:r>
+      <w:r>
+        <w:t>(</w:t>
+      </w:r>
+      <w:proofErr w:type="spellStart"/>
       <w:proofErr w:type="gramEnd"/>
       <w:r>
+        <w:t>i.e</w:t>
+      </w:r>
+      <w:proofErr w:type="spellEnd"/>
+      <w:r>
+        <w:t>, for</w:t>
+      </w:r>
+      <w:r>
         <w:t xml:space="preserve"> </w:t>
+      </w:r>
+      <w:r>
+        <w:t xml:space="preserve"> spark </w:t>
+      </w:r>
+      <w:r>
+        <w:t>and MR it will be different. It will be specific to what distributed computing framework you are using in your program</w:t>
+      </w:r>
+      <w:r>
+        <w:t>)</w:t>
+      </w:r>
+      <w:r>
+        <w:t xml:space="preserve"> that is tasked with negotiating resources with </w:t>
+      </w:r>
+      <w:proofErr w:type="spellStart"/>
+      <w:r>
+        <w:t>ResourceManager</w:t>
+      </w:r>
+      <w:proofErr w:type="spellEnd"/>
+      <w:r>
+        <w:t xml:space="preserve"> and working with </w:t>
+      </w:r>
+      <w:proofErr w:type="spellStart"/>
+      <w:r>
+        <w:t>NodeManager</w:t>
+      </w:r>
+      <w:proofErr w:type="spellEnd"/>
+      <w:r>
+        <w:t>(s) to perform and monitor component tasks.</w:t>
       </w:r>
     </w:p>
     <w:p>
@@ -139,28 +737,102 @@
         <w:pStyle w:val="ListParagraph"/>
         <w:numPr>
           <w:ilvl w:val="0"/>
-          <w:numId w:val="2"/>
+          <w:numId w:val="11"/>
         </w:numPr>
-      </w:pPr>
-      <w:r>
-        <w:t xml:space="preserve">Driver </w:t>
-      </w:r>
-      <w:proofErr w:type="gramStart"/>
-      <w:r>
-        <w:t>OOM :</w:t>
-      </w:r>
-      <w:proofErr w:type="gramEnd"/>
+        <w:spacing w:before="312" w:after="0" w:line="240" w:lineRule="auto"/>
+        <w:jc w:val="both"/>
+      </w:pPr>
+      <w:r>
+        <w:t xml:space="preserve">Once launched, </w:t>
+      </w:r>
+      <w:proofErr w:type="spellStart"/>
+      <w:r>
+        <w:t>ApplicationMaster</w:t>
+      </w:r>
+      <w:proofErr w:type="spellEnd"/>
+      <w:r>
+        <w:t xml:space="preserve"> will be responsible for the entire lifecycle of the distributed application. First of all, it will send resource requests to </w:t>
+      </w:r>
+      <w:proofErr w:type="spellStart"/>
+      <w:r>
+        <w:t>ResourceManager</w:t>
+      </w:r>
+      <w:proofErr w:type="spellEnd"/>
+      <w:r>
+        <w:t xml:space="preserve"> to get the containers needed to perform the application tasks. A resource request is simply a request for a number of containers that meets some resource requirements, for example:</w:t>
+      </w:r>
+    </w:p>
+    <w:p>
+      <w:pPr>
+        <w:numPr>
+          <w:ilvl w:val="0"/>
+          <w:numId w:val="12"/>
+        </w:numPr>
+        <w:spacing w:before="312" w:after="0" w:line="240" w:lineRule="auto"/>
+        <w:jc w:val="both"/>
+      </w:pPr>
+      <w:r>
+        <w:t>A number of resources, expressed in megabytes of memory and processor shares</w:t>
+      </w:r>
+    </w:p>
+    <w:p>
+      <w:pPr>
+        <w:numPr>
+          <w:ilvl w:val="0"/>
+          <w:numId w:val="12"/>
+        </w:numPr>
+        <w:spacing w:after="0" w:line="240" w:lineRule="auto"/>
+        <w:jc w:val="both"/>
+      </w:pPr>
+      <w:r>
+        <w:t xml:space="preserve">Preferred container location, indicated by hostname, </w:t>
+      </w:r>
+      <w:proofErr w:type="spellStart"/>
+      <w:r>
+        <w:t>rackname</w:t>
+      </w:r>
+      <w:proofErr w:type="spellEnd"/>
+      <w:r>
+        <w:t>, or * to indicate no preference</w:t>
+      </w:r>
+    </w:p>
+    <w:p>
+      <w:pPr>
+        <w:numPr>
+          <w:ilvl w:val="0"/>
+          <w:numId w:val="12"/>
+        </w:numPr>
+        <w:spacing w:before="312" w:after="0" w:line="240" w:lineRule="auto"/>
+        <w:jc w:val="both"/>
+      </w:pPr>
+      <w:r>
+        <w:t>Priority within the application, not for multiple applications.</w:t>
+      </w:r>
     </w:p>
     <w:p>
       <w:pPr>
         <w:pStyle w:val="ListParagraph"/>
         <w:numPr>
           <w:ilvl w:val="0"/>
-          <w:numId w:val="3"/>
+          <w:numId w:val="11"/>
         </w:numPr>
       </w:pPr>
       <w:r>
-        <w:t>Collect Operation</w:t>
+        <w:t xml:space="preserve">Resource Manager restarts application master if it </w:t>
+      </w:r>
+      <w:proofErr w:type="gramStart"/>
+      <w:r>
+        <w:t>crashes ,r</w:t>
+      </w:r>
+      <w:r>
+        <w:t>ecreates</w:t>
+      </w:r>
+      <w:proofErr w:type="gramEnd"/>
+      <w:r>
+        <w:t xml:space="preserve"> the state of applications and restarts only tasks that have not been completed.</w:t>
+      </w:r>
+      <w:r>
+        <w:t xml:space="preserve"> This makes the application highly available</w:t>
       </w:r>
     </w:p>
     <w:p>
@@ -168,56 +840,66 @@
         <w:pStyle w:val="ListParagraph"/>
         <w:numPr>
           <w:ilvl w:val="0"/>
-          <w:numId w:val="3"/>
+          <w:numId w:val="11"/>
         </w:numPr>
       </w:pPr>
       <w:r>
-        <w:t>Broadcast Join:</w:t>
-      </w:r>
-    </w:p>
-    <w:p>
-      <w:pPr>
-        <w:pStyle w:val="ListParagraph"/>
-        <w:ind w:left="1440"/>
-      </w:pPr>
-      <w:r>
-        <w:t xml:space="preserve">While </w:t>
-      </w:r>
-      <w:proofErr w:type="gramStart"/>
-      <w:r>
-        <w:t>broadcasting ,</w:t>
-      </w:r>
-      <w:proofErr w:type="gramEnd"/>
-      <w:r>
-        <w:t xml:space="preserve"> the data which is getting broadcasted is collected from data nodes to driver memory. Then only it will be broadcasted to all the worker nodes.</w:t>
-      </w:r>
-    </w:p>
-    <w:p>
-      <w:pPr>
-        <w:pStyle w:val="ListParagraph"/>
-        <w:ind w:left="1440"/>
-      </w:pPr>
-      <w:r>
-        <w:t xml:space="preserve">This can be controlled by </w:t>
+        <w:t xml:space="preserve">Application Master registers itself with RM via </w:t>
       </w:r>
       <w:proofErr w:type="spellStart"/>
-      <w:proofErr w:type="gramStart"/>
-      <w:r>
-        <w:t>spark.sql.autoBroadcastJoinThreshold</w:t>
+      <w:r>
+        <w:t>YarnRMClient</w:t>
       </w:r>
       <w:proofErr w:type="spellEnd"/>
-      <w:proofErr w:type="gramEnd"/>
+      <w:r>
+        <w:t xml:space="preserve">. </w:t>
+      </w:r>
+      <w:r>
+        <w:t xml:space="preserve">Registration allows the Customer program to request specific information from </w:t>
+      </w:r>
+      <w:proofErr w:type="spellStart"/>
+      <w:r>
+        <w:t>ResourceManager</w:t>
+      </w:r>
+      <w:proofErr w:type="spellEnd"/>
+      <w:r>
+        <w:t xml:space="preserve"> that allows it to directly interact with its </w:t>
+      </w:r>
+      <w:proofErr w:type="spellStart"/>
+      <w:r>
+        <w:t>ApplicationMaster</w:t>
+      </w:r>
+      <w:proofErr w:type="spellEnd"/>
+      <w:r>
+        <w:t>.</w:t>
+      </w:r>
     </w:p>
     <w:p>
       <w:pPr>
         <w:pStyle w:val="ListParagraph"/>
         <w:numPr>
           <w:ilvl w:val="0"/>
-          <w:numId w:val="2"/>
+          <w:numId w:val="11"/>
         </w:numPr>
       </w:pPr>
       <w:r>
-        <w:t>Executor OOM:</w:t>
+        <w:t xml:space="preserve">In normal operation </w:t>
+      </w:r>
+      <w:proofErr w:type="spellStart"/>
+      <w:r>
+        <w:t>ApplicationMaster</w:t>
+      </w:r>
+      <w:proofErr w:type="spellEnd"/>
+      <w:r>
+        <w:t xml:space="preserve"> asks for suitable containers from </w:t>
+      </w:r>
+      <w:proofErr w:type="spellStart"/>
+      <w:r>
+        <w:t>ResourceManager</w:t>
+      </w:r>
+      <w:proofErr w:type="spellEnd"/>
+      <w:r>
+        <w:t xml:space="preserve"> for the application to run.</w:t>
       </w:r>
     </w:p>
     <w:p>
@@ -225,20 +907,1303 @@
         <w:pStyle w:val="ListParagraph"/>
         <w:numPr>
           <w:ilvl w:val="0"/>
-          <w:numId w:val="4"/>
+          <w:numId w:val="11"/>
         </w:numPr>
       </w:pPr>
+      <w:r>
+        <w:t xml:space="preserve">After successfully receiving the containers, </w:t>
+      </w:r>
+      <w:proofErr w:type="spellStart"/>
+      <w:r>
+        <w:t>ApplicationMaster</w:t>
+      </w:r>
+      <w:proofErr w:type="spellEnd"/>
+      <w:r>
+        <w:t xml:space="preserve"> launches them, providing </w:t>
+      </w:r>
+      <w:proofErr w:type="spellStart"/>
+      <w:r>
+        <w:t>NodeManager</w:t>
+      </w:r>
+      <w:proofErr w:type="spellEnd"/>
+      <w:r>
+        <w:t>(s) their configurations.</w:t>
+      </w:r>
     </w:p>
     <w:p>
       <w:pPr>
         <w:pStyle w:val="ListParagraph"/>
-        <w:ind w:left="1080"/>
-      </w:pPr>
+        <w:numPr>
+          <w:ilvl w:val="0"/>
+          <w:numId w:val="11"/>
+        </w:numPr>
+      </w:pPr>
+      <w:r>
+        <w:t xml:space="preserve">Inside the containers, it runs the user application code. The </w:t>
+      </w:r>
+      <w:proofErr w:type="spellStart"/>
+      <w:r>
+        <w:t>NodeManager</w:t>
+      </w:r>
+      <w:proofErr w:type="spellEnd"/>
+      <w:r>
+        <w:t xml:space="preserve">(s) then provides the information (execution phase, status) for </w:t>
+      </w:r>
+      <w:proofErr w:type="spellStart"/>
+      <w:r>
+        <w:t>ApplicationMaster</w:t>
+      </w:r>
+      <w:proofErr w:type="spellEnd"/>
+      <w:r>
+        <w:t>.</w:t>
+      </w:r>
     </w:p>
     <w:p>
       <w:pPr>
         <w:pStyle w:val="ListParagraph"/>
-      </w:pPr>
+        <w:numPr>
+          <w:ilvl w:val="0"/>
+          <w:numId w:val="11"/>
+        </w:numPr>
+      </w:pPr>
+      <w:r>
+        <w:t xml:space="preserve">During the runtime of the user application, the client interacts with </w:t>
+      </w:r>
+      <w:proofErr w:type="spellStart"/>
+      <w:r>
+        <w:t>ApplicationMaster</w:t>
+      </w:r>
+      <w:proofErr w:type="spellEnd"/>
+      <w:r>
+        <w:t xml:space="preserve"> to obtain the application status.</w:t>
+      </w:r>
+    </w:p>
+    <w:p>
+      <w:pPr>
+        <w:pStyle w:val="ListParagraph"/>
+        <w:numPr>
+          <w:ilvl w:val="0"/>
+          <w:numId w:val="11"/>
+        </w:numPr>
+      </w:pPr>
+      <w:r>
+        <w:t xml:space="preserve">When the application completes and all necessary work is completed, </w:t>
+      </w:r>
+      <w:proofErr w:type="spellStart"/>
+      <w:r>
+        <w:t>ApplicationMaster</w:t>
+      </w:r>
+      <w:proofErr w:type="spellEnd"/>
+      <w:r>
+        <w:t xml:space="preserve"> deregisters from </w:t>
+      </w:r>
+      <w:proofErr w:type="spellStart"/>
+      <w:r>
+        <w:t>ResourceManager</w:t>
+      </w:r>
+      <w:proofErr w:type="spellEnd"/>
+      <w:r>
+        <w:t xml:space="preserve"> and terminates, releasing the container for other purposes.</w:t>
+      </w:r>
+    </w:p>
+    <w:p>
+      <w:pPr>
+        <w:ind w:left="360"/>
+        <w:rPr>
+          <w:b/>
+          <w:bCs/>
+        </w:rPr>
+      </w:pPr>
+      <w:r>
+        <w:rPr>
+          <w:b/>
+          <w:bCs/>
+        </w:rPr>
+        <w:t>Extra Info:</w:t>
+      </w:r>
+    </w:p>
+    <w:p>
+      <w:pPr>
+        <w:numPr>
+          <w:ilvl w:val="0"/>
+          <w:numId w:val="13"/>
+        </w:numPr>
+        <w:spacing w:after="0" w:line="240" w:lineRule="auto"/>
+        <w:jc w:val="both"/>
+      </w:pPr>
+      <w:r>
+        <w:rPr>
+          <w:b/>
+          <w:bCs/>
+        </w:rPr>
+        <w:lastRenderedPageBreak/>
+        <w:t>Uberization</w:t>
+      </w:r>
+      <w:r>
+        <w:t xml:space="preserve"> is the ability to run all MapReduce tasks in </w:t>
+      </w:r>
+      <w:proofErr w:type="spellStart"/>
+      <w:r>
+        <w:t>ApplicationMaster's</w:t>
+      </w:r>
+      <w:proofErr w:type="spellEnd"/>
+      <w:r>
+        <w:t xml:space="preserve"> JVM if the tasks are small enough. This way, you avoid the overhead associated with requesting containers from </w:t>
+      </w:r>
+      <w:proofErr w:type="spellStart"/>
+      <w:r>
+        <w:t>ResourceManager</w:t>
+      </w:r>
+      <w:proofErr w:type="spellEnd"/>
+      <w:r>
+        <w:t xml:space="preserve"> and asking </w:t>
+      </w:r>
+      <w:proofErr w:type="spellStart"/>
+      <w:r>
+        <w:t>NodeManagers</w:t>
+      </w:r>
+      <w:proofErr w:type="spellEnd"/>
+      <w:r>
+        <w:t xml:space="preserve"> to run (presumably small) tasks.</w:t>
+      </w:r>
+    </w:p>
+    <w:p>
+      <w:pPr>
+        <w:numPr>
+          <w:ilvl w:val="0"/>
+          <w:numId w:val="13"/>
+        </w:numPr>
+        <w:spacing w:before="312" w:after="0" w:line="240" w:lineRule="auto"/>
+        <w:jc w:val="both"/>
+      </w:pPr>
+      <w:r>
+        <w:t>Simplified management and access to application log files. Application-generated logs do not remain on individual slave nodes (as in MRv1) but are moved to a central repository, such as HDFS. They can later be used for debugging or for historical analysis to detect performance problems.</w:t>
+      </w:r>
+    </w:p>
+    <w:p>
+      <w:pPr>
+        <w:ind w:left="360"/>
+        <w:rPr>
+          <w:b/>
+          <w:bCs/>
+          <w:u w:val="single"/>
+        </w:rPr>
+      </w:pPr>
+    </w:p>
+    <w:p>
+      <w:pPr>
+        <w:jc w:val="center"/>
+        <w:rPr>
+          <w:b/>
+          <w:bCs/>
+          <w:u w:val="single"/>
+        </w:rPr>
+      </w:pPr>
+    </w:p>
+    <w:p>
+      <w:pPr>
+        <w:jc w:val="center"/>
+        <w:rPr>
+          <w:b/>
+          <w:bCs/>
+          <w:u w:val="single"/>
+        </w:rPr>
+      </w:pPr>
+    </w:p>
+    <w:p>
+      <w:pPr>
+        <w:jc w:val="center"/>
+        <w:rPr>
+          <w:b/>
+          <w:bCs/>
+          <w:u w:val="single"/>
+        </w:rPr>
+      </w:pPr>
+    </w:p>
+    <w:p>
+      <w:pPr>
+        <w:jc w:val="center"/>
+        <w:rPr>
+          <w:b/>
+          <w:bCs/>
+          <w:u w:val="single"/>
+        </w:rPr>
+      </w:pPr>
+    </w:p>
+    <w:p>
+      <w:pPr>
+        <w:jc w:val="center"/>
+        <w:rPr>
+          <w:b/>
+          <w:bCs/>
+          <w:u w:val="single"/>
+        </w:rPr>
+      </w:pPr>
+    </w:p>
+    <w:p>
+      <w:pPr>
+        <w:jc w:val="center"/>
+        <w:rPr>
+          <w:b/>
+          <w:bCs/>
+          <w:u w:val="single"/>
+        </w:rPr>
+      </w:pPr>
+      <w:r>
+        <w:rPr>
+          <w:b/>
+          <w:bCs/>
+          <w:u w:val="single"/>
+        </w:rPr>
+        <w:t>Anatomy of Spark application</w:t>
+      </w:r>
+    </w:p>
+    <w:p>
+      <w:pPr>
+        <w:jc w:val="center"/>
+        <w:rPr>
+          <w:b/>
+          <w:bCs/>
+          <w:u w:val="single"/>
+        </w:rPr>
+      </w:pPr>
+      <w:r>
+        <w:rPr>
+          <w:noProof/>
+        </w:rPr>
+        <w:drawing>
+          <wp:inline distT="0" distB="0" distL="0" distR="0" wp14:anchorId="36C3A3AB" wp14:editId="62EACD6E">
+            <wp:extent cx="5476282" cy="3384645"/>
+            <wp:effectExtent l="0" t="0" r="0" b="6350"/>
+            <wp:docPr id="4" name="Picture 4"/>
+            <wp:cNvGraphicFramePr>
+              <a:graphicFrameLocks xmlns:a="http://schemas.openxmlformats.org/drawingml/2006/main" noChangeAspect="1"/>
+            </wp:cNvGraphicFramePr>
+            <a:graphic xmlns:a="http://schemas.openxmlformats.org/drawingml/2006/main">
+              <a:graphicData uri="http://schemas.openxmlformats.org/drawingml/2006/picture">
+                <pic:pic xmlns:pic="http://schemas.openxmlformats.org/drawingml/2006/picture">
+                  <pic:nvPicPr>
+                    <pic:cNvPr id="1" name=""/>
+                    <pic:cNvPicPr/>
+                  </pic:nvPicPr>
+                  <pic:blipFill>
+                    <a:blip r:embed="rId26"/>
+                    <a:stretch>
+                      <a:fillRect/>
+                    </a:stretch>
+                  </pic:blipFill>
+                  <pic:spPr>
+                    <a:xfrm>
+                      <a:off x="0" y="0"/>
+                      <a:ext cx="5526237" cy="3415520"/>
+                    </a:xfrm>
+                    <a:prstGeom prst="rect">
+                      <a:avLst/>
+                    </a:prstGeom>
+                  </pic:spPr>
+                </pic:pic>
+              </a:graphicData>
+            </a:graphic>
+          </wp:inline>
+        </w:drawing>
+      </w:r>
+    </w:p>
+    <w:p>
+      <w:r>
+        <w:t>Components</w:t>
+      </w:r>
+      <w:r>
+        <w:t>:</w:t>
+      </w:r>
+    </w:p>
+    <w:p>
+      <w:pPr>
+        <w:numPr>
+          <w:ilvl w:val="0"/>
+          <w:numId w:val="14"/>
+        </w:numPr>
+        <w:spacing w:before="312" w:after="0" w:line="240" w:lineRule="auto"/>
+        <w:jc w:val="both"/>
+        <w:rPr>
+          <w:rFonts w:ascii="Times New Roman" w:eastAsia="Times New Roman" w:hAnsi="Times New Roman" w:cs="Times New Roman"/>
+          <w:color w:val="333333"/>
+          <w:sz w:val="18"/>
+          <w:szCs w:val="18"/>
+        </w:rPr>
+      </w:pPr>
+      <w:r>
+        <w:rPr>
+          <w:rFonts w:ascii="Times New Roman" w:eastAsia="Times New Roman" w:hAnsi="Times New Roman" w:cs="Times New Roman"/>
+          <w:color w:val="333333"/>
+          <w:sz w:val="18"/>
+          <w:szCs w:val="18"/>
+        </w:rPr>
+        <w:t>Driver</w:t>
+      </w:r>
+    </w:p>
+    <w:p>
+      <w:pPr>
+        <w:numPr>
+          <w:ilvl w:val="0"/>
+          <w:numId w:val="14"/>
+        </w:numPr>
+        <w:spacing w:before="312" w:after="0" w:line="240" w:lineRule="auto"/>
+        <w:jc w:val="both"/>
+        <w:rPr>
+          <w:rFonts w:ascii="Times New Roman" w:eastAsia="Times New Roman" w:hAnsi="Times New Roman" w:cs="Times New Roman"/>
+          <w:color w:val="333333"/>
+          <w:sz w:val="18"/>
+          <w:szCs w:val="18"/>
+        </w:rPr>
+      </w:pPr>
+      <w:r>
+        <w:rPr>
+          <w:rFonts w:ascii="Times New Roman" w:eastAsia="Times New Roman" w:hAnsi="Times New Roman" w:cs="Times New Roman"/>
+          <w:color w:val="333333"/>
+          <w:sz w:val="18"/>
+          <w:szCs w:val="18"/>
+        </w:rPr>
+        <w:t>Application Master</w:t>
+      </w:r>
+    </w:p>
+    <w:p>
+      <w:pPr>
+        <w:numPr>
+          <w:ilvl w:val="0"/>
+          <w:numId w:val="14"/>
+        </w:numPr>
+        <w:spacing w:before="312" w:after="0" w:line="240" w:lineRule="auto"/>
+        <w:jc w:val="both"/>
+        <w:rPr>
+          <w:rFonts w:ascii="Times New Roman" w:eastAsia="Times New Roman" w:hAnsi="Times New Roman" w:cs="Times New Roman"/>
+          <w:color w:val="333333"/>
+          <w:sz w:val="18"/>
+          <w:szCs w:val="18"/>
+        </w:rPr>
+      </w:pPr>
+      <w:r>
+        <w:rPr>
+          <w:rFonts w:ascii="Times New Roman" w:eastAsia="Times New Roman" w:hAnsi="Times New Roman" w:cs="Times New Roman"/>
+          <w:color w:val="333333"/>
+          <w:sz w:val="18"/>
+          <w:szCs w:val="18"/>
+        </w:rPr>
+        <w:t>Spark Context</w:t>
+      </w:r>
+    </w:p>
+    <w:p>
+      <w:pPr>
+        <w:numPr>
+          <w:ilvl w:val="0"/>
+          <w:numId w:val="14"/>
+        </w:numPr>
+        <w:spacing w:before="312" w:after="0" w:line="240" w:lineRule="auto"/>
+        <w:jc w:val="both"/>
+        <w:rPr>
+          <w:rFonts w:ascii="Times New Roman" w:eastAsia="Times New Roman" w:hAnsi="Times New Roman" w:cs="Times New Roman"/>
+          <w:color w:val="333333"/>
+          <w:sz w:val="18"/>
+          <w:szCs w:val="18"/>
+        </w:rPr>
+      </w:pPr>
+      <w:r>
+        <w:rPr>
+          <w:rFonts w:ascii="Times New Roman" w:eastAsia="Times New Roman" w:hAnsi="Times New Roman" w:cs="Times New Roman"/>
+          <w:color w:val="333333"/>
+          <w:sz w:val="18"/>
+          <w:szCs w:val="18"/>
+        </w:rPr>
+        <w:lastRenderedPageBreak/>
+        <w:t xml:space="preserve">Cluster Resource </w:t>
+      </w:r>
+      <w:proofErr w:type="gramStart"/>
+      <w:r>
+        <w:rPr>
+          <w:rFonts w:ascii="Times New Roman" w:eastAsia="Times New Roman" w:hAnsi="Times New Roman" w:cs="Times New Roman"/>
+          <w:color w:val="333333"/>
+          <w:sz w:val="18"/>
+          <w:szCs w:val="18"/>
+        </w:rPr>
+        <w:t>Manager(</w:t>
+      </w:r>
+      <w:proofErr w:type="gramEnd"/>
+      <w:r>
+        <w:rPr>
+          <w:rFonts w:ascii="Times New Roman" w:eastAsia="Times New Roman" w:hAnsi="Times New Roman" w:cs="Times New Roman"/>
+          <w:color w:val="333333"/>
+          <w:sz w:val="18"/>
+          <w:szCs w:val="18"/>
+        </w:rPr>
+        <w:t>aka Cluster Manager)</w:t>
+      </w:r>
+    </w:p>
+    <w:p>
+      <w:pPr>
+        <w:numPr>
+          <w:ilvl w:val="0"/>
+          <w:numId w:val="14"/>
+        </w:numPr>
+        <w:spacing w:before="312" w:after="0" w:line="240" w:lineRule="auto"/>
+        <w:jc w:val="both"/>
+        <w:rPr>
+          <w:rFonts w:ascii="Times New Roman" w:eastAsia="Times New Roman" w:hAnsi="Times New Roman" w:cs="Times New Roman"/>
+          <w:color w:val="333333"/>
+          <w:sz w:val="18"/>
+          <w:szCs w:val="18"/>
+        </w:rPr>
+      </w:pPr>
+      <w:r>
+        <w:rPr>
+          <w:rFonts w:ascii="Times New Roman" w:eastAsia="Times New Roman" w:hAnsi="Times New Roman" w:cs="Times New Roman"/>
+          <w:color w:val="333333"/>
+          <w:sz w:val="18"/>
+          <w:szCs w:val="18"/>
+        </w:rPr>
+        <w:t>Executors</w:t>
+      </w:r>
+    </w:p>
+    <w:p>
+      <w:pPr>
+        <w:jc w:val="center"/>
+        <w:rPr>
+          <w:b/>
+          <w:bCs/>
+          <w:u w:val="single"/>
+        </w:rPr>
+      </w:pPr>
+    </w:p>
+    <w:p>
+      <w:pPr>
+        <w:pStyle w:val="ListParagraph"/>
+        <w:numPr>
+          <w:ilvl w:val="0"/>
+          <w:numId w:val="15"/>
+        </w:numPr>
+      </w:pPr>
+      <w:r>
+        <w:rPr>
+          <w:b/>
+          <w:bCs/>
+        </w:rPr>
+        <w:t xml:space="preserve">The </w:t>
+      </w:r>
+      <w:proofErr w:type="gramStart"/>
+      <w:r>
+        <w:rPr>
+          <w:b/>
+          <w:bCs/>
+        </w:rPr>
+        <w:t>Driver(</w:t>
+      </w:r>
+      <w:proofErr w:type="gramEnd"/>
+      <w:r>
+        <w:rPr>
+          <w:b/>
+          <w:bCs/>
+        </w:rPr>
+        <w:t>aka driver program)</w:t>
+      </w:r>
+      <w:r>
+        <w:t xml:space="preserve"> is responsible for converting a user application to smaller execution units called </w:t>
+      </w:r>
+      <w:r>
+        <w:rPr>
+          <w:b/>
+          <w:bCs/>
+        </w:rPr>
+        <w:t>tasks</w:t>
+      </w:r>
+      <w:r>
+        <w:t> and then schedules them to run with a cluster manager on executors. The driver is also responsible for executing the Spark application and returning the status/results to the user.</w:t>
+      </w:r>
+    </w:p>
+    <w:p>
+      <w:pPr>
+        <w:pStyle w:val="ListParagraph"/>
+        <w:numPr>
+          <w:ilvl w:val="1"/>
+          <w:numId w:val="15"/>
+        </w:numPr>
+      </w:pPr>
+      <w:r>
+        <w:t xml:space="preserve">Run in its own JVM. If in cluster </w:t>
+      </w:r>
+      <w:proofErr w:type="gramStart"/>
+      <w:r>
+        <w:t>mode ,</w:t>
+      </w:r>
+      <w:proofErr w:type="gramEnd"/>
+      <w:r>
+        <w:t xml:space="preserve"> it runs along with YARN’s AM in same container</w:t>
+      </w:r>
+    </w:p>
+    <w:p>
+      <w:pPr>
+        <w:pStyle w:val="ListParagraph"/>
+        <w:numPr>
+          <w:ilvl w:val="1"/>
+          <w:numId w:val="15"/>
+        </w:numPr>
+      </w:pPr>
+      <w:r>
+        <w:t>In client mode it run as an independent process</w:t>
+      </w:r>
+    </w:p>
+    <w:p>
+      <w:pPr>
+        <w:pStyle w:val="ListParagraph"/>
+        <w:numPr>
+          <w:ilvl w:val="1"/>
+          <w:numId w:val="15"/>
+        </w:numPr>
+      </w:pPr>
+      <w:r>
+        <w:t>optimizes logical DAG transformations and, if possible, combines them in stages and determines the best location for execution of this DAG</w:t>
+      </w:r>
+      <w:r>
+        <w:t xml:space="preserve"> </w:t>
+      </w:r>
+    </w:p>
+    <w:p>
+      <w:pPr>
+        <w:pStyle w:val="ListParagraph"/>
+        <w:numPr>
+          <w:ilvl w:val="1"/>
+          <w:numId w:val="15"/>
+        </w:numPr>
+      </w:pPr>
+      <w:r>
+        <w:t xml:space="preserve">creates Spark </w:t>
+      </w:r>
+      <w:proofErr w:type="spellStart"/>
+      <w:r>
+        <w:t>WebUI</w:t>
+      </w:r>
+      <w:proofErr w:type="spellEnd"/>
+      <w:r>
+        <w:t xml:space="preserve"> with detailed information about the application</w:t>
+      </w:r>
+    </w:p>
+    <w:p>
+      <w:pPr>
+        <w:pStyle w:val="ListParagraph"/>
+        <w:numPr>
+          <w:ilvl w:val="0"/>
+          <w:numId w:val="15"/>
+        </w:numPr>
+      </w:pPr>
+      <w:r>
+        <w:rPr>
+          <w:b/>
+          <w:bCs/>
+        </w:rPr>
+        <w:t>Spark Master</w:t>
+      </w:r>
+      <w:r>
+        <w:t xml:space="preserve"> </w:t>
+      </w:r>
+      <w:r>
+        <w:t>(AM)</w:t>
+      </w:r>
+      <w:r>
+        <w:t>is created simultaneously with Driver on the same node (in case of cluster mode) when a user submits the Spark application using spark-submit.</w:t>
+      </w:r>
+    </w:p>
+    <w:p>
+      <w:pPr>
+        <w:pStyle w:val="ListParagraph"/>
+        <w:numPr>
+          <w:ilvl w:val="0"/>
+          <w:numId w:val="15"/>
+        </w:numPr>
+      </w:pPr>
+      <w:r>
+        <w:t>The Driver informs the Application Master of the executor's needs for the application, and the Application Master negotiates the resources with the Resource Manager to host these executors.</w:t>
+      </w:r>
+    </w:p>
+    <w:p>
+      <w:pPr>
+        <w:pStyle w:val="ListParagraph"/>
+        <w:numPr>
+          <w:ilvl w:val="0"/>
+          <w:numId w:val="15"/>
+        </w:numPr>
+        <w:jc w:val="center"/>
+        <w:rPr>
+          <w:b/>
+          <w:bCs/>
+          <w:u w:val="single"/>
+        </w:rPr>
+      </w:pPr>
+      <w:r>
+        <w:rPr>
+          <w:b/>
+          <w:bCs/>
+        </w:rPr>
+        <w:t>Spark Context</w:t>
+      </w:r>
+      <w:r>
+        <w:t xml:space="preserve"> allows</w:t>
+      </w:r>
+      <w:r>
+        <w:rPr>
+          <w:rFonts w:ascii="Times New Roman" w:eastAsia="Times New Roman" w:hAnsi="Times New Roman" w:cs="Times New Roman"/>
+          <w:color w:val="333333"/>
+          <w:sz w:val="18"/>
+          <w:szCs w:val="18"/>
+        </w:rPr>
+        <w:t xml:space="preserve"> </w:t>
+      </w:r>
+      <w:proofErr w:type="gramStart"/>
+      <w:r>
+        <w:t xml:space="preserve">driver </w:t>
+      </w:r>
+      <w:r>
+        <w:t xml:space="preserve"> to</w:t>
+      </w:r>
+      <w:proofErr w:type="gramEnd"/>
+      <w:r>
+        <w:t xml:space="preserve"> access the cluster through its Cluster Resource Manager and can be used to create RDDs, accumulators and broadcast variables on the cluster. Spark Context also tracks executors in real-time by sending regular heartbeat messages.</w:t>
+      </w:r>
+      <w:r>
+        <w:t xml:space="preserve"> </w:t>
+      </w:r>
+      <w:r>
+        <w:rPr>
+          <w:b/>
+          <w:bCs/>
+        </w:rPr>
+        <w:t xml:space="preserve">we can only have one </w:t>
+      </w:r>
+    </w:p>
+    <w:p>
+      <w:pPr>
+        <w:pStyle w:val="ListParagraph"/>
+        <w:rPr>
+          <w:b/>
+          <w:bCs/>
+        </w:rPr>
+      </w:pPr>
+      <w:r>
+        <w:rPr>
+          <w:b/>
+          <w:bCs/>
+        </w:rPr>
+        <w:t xml:space="preserve">active </w:t>
+      </w:r>
+      <w:proofErr w:type="spellStart"/>
+      <w:r>
+        <w:rPr>
+          <w:b/>
+          <w:bCs/>
+        </w:rPr>
+        <w:t>SparkContext</w:t>
+      </w:r>
+      <w:proofErr w:type="spellEnd"/>
+      <w:r>
+        <w:rPr>
+          <w:b/>
+          <w:bCs/>
+        </w:rPr>
+        <w:t xml:space="preserve"> per JVM</w:t>
+      </w:r>
+    </w:p>
+    <w:p>
+      <w:pPr>
+        <w:pStyle w:val="ListParagraph"/>
+        <w:rPr>
+          <w:b/>
+          <w:bCs/>
+        </w:rPr>
+      </w:pPr>
+      <w:r>
+        <w:rPr>
+          <w:noProof/>
+        </w:rPr>
+        <w:drawing>
+          <wp:inline distT="0" distB="0" distL="0" distR="0" wp14:anchorId="3E25827E" wp14:editId="3239678A">
+            <wp:extent cx="5943600" cy="3294380"/>
+            <wp:effectExtent l="0" t="0" r="0" b="1270"/>
+            <wp:docPr id="5" name="Picture 5"/>
+            <wp:cNvGraphicFramePr>
+              <a:graphicFrameLocks xmlns:a="http://schemas.openxmlformats.org/drawingml/2006/main" noChangeAspect="1"/>
+            </wp:cNvGraphicFramePr>
+            <a:graphic xmlns:a="http://schemas.openxmlformats.org/drawingml/2006/main">
+              <a:graphicData uri="http://schemas.openxmlformats.org/drawingml/2006/picture">
+                <pic:pic xmlns:pic="http://schemas.openxmlformats.org/drawingml/2006/picture">
+                  <pic:nvPicPr>
+                    <pic:cNvPr id="1" name=""/>
+                    <pic:cNvPicPr/>
+                  </pic:nvPicPr>
+                  <pic:blipFill>
+                    <a:blip r:embed="rId27"/>
+                    <a:stretch>
+                      <a:fillRect/>
+                    </a:stretch>
+                  </pic:blipFill>
+                  <pic:spPr>
+                    <a:xfrm>
+                      <a:off x="0" y="0"/>
+                      <a:ext cx="5943600" cy="3294380"/>
+                    </a:xfrm>
+                    <a:prstGeom prst="rect">
+                      <a:avLst/>
+                    </a:prstGeom>
+                  </pic:spPr>
+                </pic:pic>
+              </a:graphicData>
+            </a:graphic>
+          </wp:inline>
+        </w:drawing>
+      </w:r>
+    </w:p>
+    <w:p>
+      <w:pPr>
+        <w:rPr>
+          <w:b/>
+          <w:bCs/>
+        </w:rPr>
+      </w:pPr>
+      <w:r>
+        <w:rPr>
+          <w:b/>
+          <w:bCs/>
+        </w:rPr>
+        <w:t>Note:</w:t>
+      </w:r>
+    </w:p>
+    <w:p>
+      <w:r>
+        <w:t xml:space="preserve">This behavior can change though when we set the </w:t>
+      </w:r>
+      <w:proofErr w:type="spellStart"/>
+      <w:proofErr w:type="gramStart"/>
+      <w:r>
+        <w:rPr>
+          <w:b/>
+          <w:bCs/>
+        </w:rPr>
+        <w:t>spark.driver</w:t>
+      </w:r>
+      <w:proofErr w:type="gramEnd"/>
+      <w:r>
+        <w:rPr>
+          <w:b/>
+          <w:bCs/>
+        </w:rPr>
+        <w:t>.allowMultipleContexts</w:t>
+      </w:r>
+      <w:proofErr w:type="spellEnd"/>
+      <w:r>
+        <w:t xml:space="preserve"> configuration flag to true</w:t>
+      </w:r>
+      <w:r>
+        <w:t xml:space="preserve">. </w:t>
+      </w:r>
+      <w:proofErr w:type="gramStart"/>
+      <w:r>
+        <w:t>However</w:t>
+      </w:r>
+      <w:proofErr w:type="gramEnd"/>
+      <w:r>
+        <w:t xml:space="preserve"> having multiple </w:t>
+      </w:r>
+      <w:proofErr w:type="spellStart"/>
+      <w:r>
+        <w:t>SparkContexts</w:t>
+      </w:r>
+      <w:proofErr w:type="spellEnd"/>
+      <w:r>
+        <w:t xml:space="preserve"> in the same JVM is not considered as a good </w:t>
+      </w:r>
+      <w:r>
+        <w:lastRenderedPageBreak/>
+        <w:t xml:space="preserve">practice. It's useful for tests execution and it's, by the way, its primary use in Apache Spark library. Outside the test scope, it's not guaranteed that the pipeline will work correctly with multiple active contexts. Besides, it makes the whole data pipeline more difficult to manage. The workflow is not isolated - a potential failure of one context can impact another and even it can break down the whole JVM. It also brings some extra hardware pressure on everything the driver does. Even though we collect a part of data with </w:t>
+      </w:r>
+      <w:proofErr w:type="spellStart"/>
+      <w:r>
+        <w:t>toLocalIterator</w:t>
+      </w:r>
+      <w:proofErr w:type="spellEnd"/>
+      <w:r>
+        <w:t xml:space="preserve"> (read more in the post Collecting a part of data to the driver with RDD </w:t>
+      </w:r>
+      <w:proofErr w:type="spellStart"/>
+      <w:r>
+        <w:t>toLocalIterator</w:t>
+      </w:r>
+      <w:proofErr w:type="spellEnd"/>
+      <w:r>
+        <w:t>), it's always multiple times more data to process than with isolated processes</w:t>
+      </w:r>
+    </w:p>
+    <w:p>
+      <w:pPr>
+        <w:pStyle w:val="ListParagraph"/>
+        <w:numPr>
+          <w:ilvl w:val="0"/>
+          <w:numId w:val="15"/>
+        </w:numPr>
+      </w:pPr>
+      <w:r>
+        <w:t xml:space="preserve">One of the drawbacks of </w:t>
+      </w:r>
+      <w:proofErr w:type="spellStart"/>
+      <w:r>
+        <w:t>SparkContext</w:t>
+      </w:r>
+      <w:proofErr w:type="spellEnd"/>
+      <w:r>
+        <w:t xml:space="preserve"> was its specific character regarding the processing context. In order to work with </w:t>
+      </w:r>
+      <w:proofErr w:type="gramStart"/>
+      <w:r>
+        <w:t>Hive</w:t>
+      </w:r>
+      <w:proofErr w:type="gramEnd"/>
+      <w:r>
+        <w:t xml:space="preserve"> we needed to use </w:t>
+      </w:r>
+      <w:proofErr w:type="spellStart"/>
+      <w:r>
+        <w:t>HiveContext</w:t>
+      </w:r>
+      <w:proofErr w:type="spellEnd"/>
+      <w:r>
+        <w:t xml:space="preserve">. If we wanted to deal with structured data the </w:t>
+      </w:r>
+      <w:proofErr w:type="spellStart"/>
+      <w:r>
+        <w:t>SQLContext</w:t>
+      </w:r>
+      <w:proofErr w:type="spellEnd"/>
+      <w:r>
+        <w:t xml:space="preserve"> instance had to be used. </w:t>
+      </w:r>
+      <w:proofErr w:type="spellStart"/>
+      <w:r>
+        <w:t>StreamingContext</w:t>
+      </w:r>
+      <w:proofErr w:type="spellEnd"/>
+      <w:r>
+        <w:t xml:space="preserve"> was devoted to streaming applications. That problem was addressed with </w:t>
+      </w:r>
+      <w:proofErr w:type="spellStart"/>
+      <w:r>
+        <w:rPr>
+          <w:b/>
+          <w:bCs/>
+        </w:rPr>
+        <w:t>SparkSession</w:t>
+      </w:r>
+      <w:proofErr w:type="spellEnd"/>
+      <w:r>
+        <w:t xml:space="preserve"> which appears as one common entry point for all different pipelines. The instance of </w:t>
+      </w:r>
+      <w:proofErr w:type="spellStart"/>
+      <w:r>
+        <w:t>SparkSession</w:t>
+      </w:r>
+      <w:proofErr w:type="spellEnd"/>
+      <w:r>
+        <w:t xml:space="preserve"> is constructed with a builder common for all processing types except Hive which requires a call to </w:t>
+      </w:r>
+      <w:proofErr w:type="spellStart"/>
+      <w:proofErr w:type="gramStart"/>
+      <w:r>
+        <w:rPr>
+          <w:b/>
+          <w:bCs/>
+        </w:rPr>
+        <w:t>enableHiveSupport</w:t>
+      </w:r>
+      <w:proofErr w:type="spellEnd"/>
+      <w:r>
+        <w:rPr>
+          <w:b/>
+          <w:bCs/>
+        </w:rPr>
+        <w:t>(</w:t>
+      </w:r>
+      <w:proofErr w:type="gramEnd"/>
+      <w:r>
+        <w:rPr>
+          <w:b/>
+          <w:bCs/>
+        </w:rPr>
+        <w:t>)</w:t>
+      </w:r>
+      <w:r>
+        <w:t xml:space="preserve"> method.</w:t>
+      </w:r>
+    </w:p>
+    <w:p>
+      <w:pPr>
+        <w:pStyle w:val="ListParagraph"/>
+      </w:pPr>
+      <w:r>
+        <w:t>If you set </w:t>
+      </w:r>
+      <w:proofErr w:type="spellStart"/>
+      <w:proofErr w:type="gramStart"/>
+      <w:r>
+        <w:t>enableHiveSupport</w:t>
+      </w:r>
+      <w:proofErr w:type="spellEnd"/>
+      <w:r>
+        <w:t>(</w:t>
+      </w:r>
+      <w:proofErr w:type="gramEnd"/>
+      <w:r>
+        <w:t>), then </w:t>
+      </w:r>
+      <w:proofErr w:type="spellStart"/>
+      <w:r>
+        <w:t>spark.sql.catalogImplementation</w:t>
+      </w:r>
+      <w:proofErr w:type="spellEnd"/>
+      <w:r>
+        <w:t> is set to hive, otherwise to in-memory</w:t>
+      </w:r>
+      <w:r>
+        <w:t xml:space="preserve">. After this </w:t>
+      </w:r>
+      <w:proofErr w:type="gramStart"/>
+      <w:r>
+        <w:t>only ,</w:t>
+      </w:r>
+      <w:proofErr w:type="gramEnd"/>
+      <w:r>
+        <w:t xml:space="preserve"> spark can read and write to hive meta store . Also this enables spark to get access to hive </w:t>
+      </w:r>
+      <w:proofErr w:type="gramStart"/>
+      <w:r>
+        <w:t>UDFs ,</w:t>
+      </w:r>
+      <w:proofErr w:type="gramEnd"/>
+      <w:r>
+        <w:t xml:space="preserve"> </w:t>
+      </w:r>
+      <w:proofErr w:type="spellStart"/>
+      <w:r>
+        <w:t>SerDe</w:t>
+      </w:r>
+      <w:proofErr w:type="spellEnd"/>
+      <w:r>
+        <w:t xml:space="preserve"> etc. </w:t>
+      </w:r>
+    </w:p>
+    <w:p>
+      <w:pPr>
+        <w:pStyle w:val="ListParagraph"/>
+        <w:numPr>
+          <w:ilvl w:val="0"/>
+          <w:numId w:val="15"/>
+        </w:numPr>
+      </w:pPr>
+      <w:r>
+        <w:rPr>
+          <w:b/>
+          <w:bCs/>
+        </w:rPr>
+        <w:t>Cluster Manager</w:t>
+      </w:r>
+      <w:r>
+        <w:t xml:space="preserve"> in a distributed Spark application is a process that controls, governs, and reserves computing resources in the form of containers on the cluster. These containers are reserved by request of Application Master and are allocated to Application Master when they are released or available. </w:t>
+      </w:r>
+      <w:proofErr w:type="spellStart"/>
+      <w:r>
+        <w:t>SparkContext</w:t>
+      </w:r>
+      <w:proofErr w:type="spellEnd"/>
+      <w:r>
+        <w:t xml:space="preserve"> can connect to different types of Cluster Managers. Now the most popular types are YARN, Mesos, Kubernetes or even Nomad. There is also Spark's own standalone cluster manager.</w:t>
+      </w:r>
+    </w:p>
+    <w:p>
+      <w:pPr>
+        <w:pStyle w:val="ListParagraph"/>
+        <w:numPr>
+          <w:ilvl w:val="0"/>
+          <w:numId w:val="15"/>
+        </w:numPr>
+      </w:pPr>
+      <w:r>
+        <w:rPr>
+          <w:b/>
+          <w:bCs/>
+        </w:rPr>
+        <w:t>Executors</w:t>
+      </w:r>
+      <w:r>
+        <w:t xml:space="preserve"> are the processes at the worker's nodes, whose job is to complete the assigned tasks. These tasks are executed on the worker nodes and then return the result to the Spark Driver.</w:t>
+      </w:r>
+    </w:p>
+    <w:p>
+      <w:pPr>
+        <w:pStyle w:val="ListParagraph"/>
+      </w:pPr>
+      <w:r>
+        <w:t xml:space="preserve">Executors are started once at the beginning of Spark Application and then work during all life of the </w:t>
+      </w:r>
+      <w:proofErr w:type="gramStart"/>
+      <w:r>
+        <w:t>application,</w:t>
+      </w:r>
+      <w:proofErr w:type="gramEnd"/>
+      <w:r>
+        <w:t xml:space="preserve"> this phenomenon is known as "Static Allocation of Executors". However, users can also choose to dynamically allocate executors where they can add or remove executors to Spark dynamically to match the overall workload</w:t>
+      </w:r>
+    </w:p>
+    <w:p>
+      <w:pPr>
+        <w:jc w:val="center"/>
+        <w:rPr>
+          <w:b/>
+          <w:bCs/>
+          <w:u w:val="single"/>
+        </w:rPr>
+      </w:pPr>
+      <w:r>
+        <w:rPr>
+          <w:b/>
+          <w:bCs/>
+          <w:u w:val="single"/>
+        </w:rPr>
+        <w:t>Spark application running steps</w:t>
+      </w:r>
+    </w:p>
+    <w:p>
+      <w:pPr>
+        <w:pStyle w:val="ListParagraph"/>
+        <w:numPr>
+          <w:ilvl w:val="0"/>
+          <w:numId w:val="17"/>
+        </w:numPr>
+      </w:pPr>
+      <w:r>
+        <w:t>When we send the Spark application in cluster mode, the spark-submit utility communicates with the Cluster Resource Manager to start the Application Master.</w:t>
+      </w:r>
+    </w:p>
+    <w:p>
+      <w:pPr>
+        <w:pStyle w:val="ListParagraph"/>
+        <w:numPr>
+          <w:ilvl w:val="0"/>
+          <w:numId w:val="17"/>
+        </w:numPr>
+      </w:pPr>
+      <w:r>
+        <w:t>In Cluster mode application master and driver will be started in the same container. Container is launched by specific node manager after getting the instruction from cluster resource manager</w:t>
+      </w:r>
+    </w:p>
+    <w:p>
+      <w:pPr>
+        <w:pStyle w:val="ListParagraph"/>
+        <w:numPr>
+          <w:ilvl w:val="0"/>
+          <w:numId w:val="17"/>
+        </w:numPr>
+      </w:pPr>
+      <w:r>
+        <w:t xml:space="preserve">Application master registers with Resource Manager via </w:t>
+      </w:r>
+      <w:proofErr w:type="spellStart"/>
+      <w:r>
+        <w:t>YarnRM</w:t>
+      </w:r>
+      <w:proofErr w:type="spellEnd"/>
+      <w:r>
+        <w:t xml:space="preserve"> </w:t>
+      </w:r>
+      <w:r>
+        <w:t>client</w:t>
+      </w:r>
+      <w:r>
+        <w:t xml:space="preserve">. </w:t>
+      </w:r>
+      <w:r>
+        <w:t>Registration allows the client program to request information from the Resource Manager, that information allows the client program to communicate directly with its own Application Master.</w:t>
+      </w:r>
+    </w:p>
+    <w:p>
+      <w:pPr>
+        <w:pStyle w:val="ListParagraph"/>
+        <w:numPr>
+          <w:ilvl w:val="0"/>
+          <w:numId w:val="17"/>
+        </w:numPr>
+      </w:pPr>
+      <w:r>
+        <w:t>The Spark Driver then runs on the Application Master container (in case of cluster mode).</w:t>
+      </w:r>
+    </w:p>
+    <w:p>
+      <w:pPr>
+        <w:pStyle w:val="ListParagraph"/>
+        <w:numPr>
+          <w:ilvl w:val="0"/>
+          <w:numId w:val="17"/>
+        </w:numPr>
+      </w:pPr>
+      <w:r>
+        <w:t>The driver implicitly converts user code containing transformations and actions into</w:t>
+      </w:r>
+      <w:r>
+        <w:t xml:space="preserve"> </w:t>
+      </w:r>
+      <w:r>
+        <w:t>one or more Spark jobs</w:t>
+      </w:r>
+      <w:r>
+        <w:t xml:space="preserve"> and then each job in </w:t>
+      </w:r>
+      <w:proofErr w:type="gramStart"/>
+      <w:r>
+        <w:t xml:space="preserve">to </w:t>
+      </w:r>
+      <w:r>
+        <w:t xml:space="preserve"> a</w:t>
+      </w:r>
+      <w:proofErr w:type="gramEnd"/>
+      <w:r>
+        <w:t xml:space="preserve"> logical plan called a DAG.</w:t>
+      </w:r>
+      <w:r>
+        <w:t xml:space="preserve"> Each DAG can have multiple stages and each stage can have multiple tasks. </w:t>
+      </w:r>
+      <w:r>
+        <w:t>All RDDs are created in the driver and do nothing until the action is called. At this stage, the driver also performs optimizations such as pipelining narrow transformations.</w:t>
+      </w:r>
+    </w:p>
+    <w:p>
+      <w:pPr>
+        <w:pStyle w:val="ListParagraph"/>
+        <w:numPr>
+          <w:ilvl w:val="0"/>
+          <w:numId w:val="17"/>
+        </w:numPr>
+      </w:pPr>
+      <w:r>
+        <w:lastRenderedPageBreak/>
+        <w:t>The driver process scans through the user application. Based on the RDD actions and transformations in the program, Spark creates an operator graph.</w:t>
+      </w:r>
+    </w:p>
+    <w:p>
+      <w:pPr>
+        <w:pStyle w:val="ListParagraph"/>
+        <w:numPr>
+          <w:ilvl w:val="0"/>
+          <w:numId w:val="17"/>
+        </w:numPr>
+      </w:pPr>
+      <w:r>
+        <w:t>When an action (such as collect) is called, the graph is submitted to a DAG scheduler. The DAG scheduler divides the operator graph into stages.</w:t>
+      </w:r>
+    </w:p>
+    <w:p>
+      <w:pPr>
+        <w:pStyle w:val="ListParagraph"/>
+        <w:numPr>
+          <w:ilvl w:val="0"/>
+          <w:numId w:val="17"/>
+        </w:numPr>
+      </w:pPr>
+      <w:r>
+        <w:t>A stage comprises tasks based on partitions of the input data. The DAG scheduler pipelines operators together to optimize the graph. For instance, many map operators can be scheduled in a single stage. This optimization is the key to Spark's performance. The final result of a DAG scheduler is a set of stages.</w:t>
+      </w:r>
+    </w:p>
+    <w:p>
+      <w:pPr>
+        <w:pStyle w:val="ListParagraph"/>
+        <w:numPr>
+          <w:ilvl w:val="0"/>
+          <w:numId w:val="17"/>
+        </w:numPr>
+      </w:pPr>
+      <w:r>
+        <w:t>It then converts the DAG into a physical execution plan. After conversion to a physical execution plan, the driver creates physical execution units called tasks at each stage.</w:t>
+      </w:r>
+    </w:p>
+    <w:p>
+      <w:pPr>
+        <w:pStyle w:val="ListParagraph"/>
+        <w:numPr>
+          <w:ilvl w:val="0"/>
+          <w:numId w:val="17"/>
+        </w:numPr>
+      </w:pPr>
+      <w:r>
+        <w:t>The stages are passed on to the task scheduler. The task scheduler launches tasks via cluster manager. (Spark Standalone/Yarn/Mesos). The task scheduler doesn't know about dependencies among stages.</w:t>
+      </w:r>
+    </w:p>
+    <w:p>
+      <w:pPr>
+        <w:pStyle w:val="ListParagraph"/>
+        <w:numPr>
+          <w:ilvl w:val="0"/>
+          <w:numId w:val="17"/>
+        </w:numPr>
+      </w:pPr>
+      <w:r>
+        <w:t xml:space="preserve">The Application Master now communicates with the Cluster Manager and negotiates resources. Cluster Manager allocates containers and asks the appropriate </w:t>
+      </w:r>
+      <w:proofErr w:type="spellStart"/>
+      <w:r>
+        <w:t>NodeManagers</w:t>
+      </w:r>
+      <w:proofErr w:type="spellEnd"/>
+      <w:r>
+        <w:t xml:space="preserve"> to run the executors on all selected containers. When executors run, they register with the Driver. This way, the Driver has a complete view of the artists.</w:t>
+      </w:r>
+    </w:p>
+    <w:p>
+      <w:pPr>
+        <w:pStyle w:val="ListParagraph"/>
+        <w:numPr>
+          <w:ilvl w:val="0"/>
+          <w:numId w:val="17"/>
+        </w:numPr>
+      </w:pPr>
+      <w:r>
+        <w:t>At this point, the Driver will send tasks to executors via Cluster Manager based on the data placement.</w:t>
+      </w:r>
+    </w:p>
+    <w:p>
+      <w:pPr>
+        <w:pStyle w:val="ListParagraph"/>
+        <w:numPr>
+          <w:ilvl w:val="0"/>
+          <w:numId w:val="17"/>
+        </w:numPr>
+      </w:pPr>
+      <w:r>
+        <w:t>The code of the user application is launched inside the container. It provides information (stage of execution, status) to the Application Master.</w:t>
+      </w:r>
+    </w:p>
+    <w:p>
+      <w:pPr>
+        <w:pStyle w:val="ListParagraph"/>
+        <w:numPr>
+          <w:ilvl w:val="0"/>
+          <w:numId w:val="17"/>
+        </w:numPr>
+      </w:pPr>
+      <w:r>
+        <w:t>During the execution of the user application, the client communicates with the Application Master to obtain the application status.</w:t>
+      </w:r>
+    </w:p>
+    <w:p>
+      <w:pPr>
+        <w:pStyle w:val="ListParagraph"/>
+        <w:numPr>
+          <w:ilvl w:val="0"/>
+          <w:numId w:val="17"/>
+        </w:numPr>
+      </w:pPr>
+      <w:r>
+        <w:t>When the application finishes executing and all of the necessary work is done, the Application Master disconnects itself from the Resource Manager and stops, freeing up its container for other purpose</w:t>
+      </w:r>
     </w:p>
     <w:sectPr>
       <w:pgSz w:w="12240" w:h="15840"/>
@@ -366,6 +2331,268 @@
     </w:lvl>
   </w:abstractNum>
   <w:abstractNum w:abstractNumId="1" w15:restartNumberingAfterBreak="0">
+    <w:nsid w:val="04C82412"/>
+    <w:multiLevelType w:val="hybridMultilevel"/>
+    <w:tmpl w:val="8380283A"/>
+    <w:lvl w:ilvl="0" w:tplc="935A7310">
+      <w:start w:val="1"/>
+      <w:numFmt w:val="decimal"/>
+      <w:lvlText w:val="%1."/>
+      <w:lvlJc w:val="left"/>
+      <w:pPr>
+        <w:ind w:left="720" w:hanging="360"/>
+      </w:pPr>
+      <w:rPr>
+        <w:rFonts w:asciiTheme="minorHAnsi" w:eastAsiaTheme="minorHAnsi" w:hAnsiTheme="minorHAnsi" w:cstheme="minorBidi"/>
+      </w:rPr>
+    </w:lvl>
+    <w:lvl w:ilvl="1" w:tplc="04090003" w:tentative="1">
+      <w:start w:val="1"/>
+      <w:numFmt w:val="bullet"/>
+      <w:lvlText w:val="o"/>
+      <w:lvlJc w:val="left"/>
+      <w:pPr>
+        <w:ind w:left="1440" w:hanging="360"/>
+      </w:pPr>
+      <w:rPr>
+        <w:rFonts w:ascii="Courier New" w:hAnsi="Courier New" w:cs="Courier New" w:hint="default"/>
+      </w:rPr>
+    </w:lvl>
+    <w:lvl w:ilvl="2" w:tplc="04090005" w:tentative="1">
+      <w:start w:val="1"/>
+      <w:numFmt w:val="bullet"/>
+      <w:lvlText w:val=""/>
+      <w:lvlJc w:val="left"/>
+      <w:pPr>
+        <w:ind w:left="2160" w:hanging="360"/>
+      </w:pPr>
+      <w:rPr>
+        <w:rFonts w:ascii="Wingdings" w:hAnsi="Wingdings" w:hint="default"/>
+      </w:rPr>
+    </w:lvl>
+    <w:lvl w:ilvl="3" w:tplc="04090001" w:tentative="1">
+      <w:start w:val="1"/>
+      <w:numFmt w:val="bullet"/>
+      <w:lvlText w:val=""/>
+      <w:lvlJc w:val="left"/>
+      <w:pPr>
+        <w:ind w:left="2880" w:hanging="360"/>
+      </w:pPr>
+      <w:rPr>
+        <w:rFonts w:ascii="Symbol" w:hAnsi="Symbol" w:hint="default"/>
+      </w:rPr>
+    </w:lvl>
+    <w:lvl w:ilvl="4" w:tplc="04090003" w:tentative="1">
+      <w:start w:val="1"/>
+      <w:numFmt w:val="bullet"/>
+      <w:lvlText w:val="o"/>
+      <w:lvlJc w:val="left"/>
+      <w:pPr>
+        <w:ind w:left="3600" w:hanging="360"/>
+      </w:pPr>
+      <w:rPr>
+        <w:rFonts w:ascii="Courier New" w:hAnsi="Courier New" w:cs="Courier New" w:hint="default"/>
+      </w:rPr>
+    </w:lvl>
+    <w:lvl w:ilvl="5" w:tplc="04090005" w:tentative="1">
+      <w:start w:val="1"/>
+      <w:numFmt w:val="bullet"/>
+      <w:lvlText w:val=""/>
+      <w:lvlJc w:val="left"/>
+      <w:pPr>
+        <w:ind w:left="4320" w:hanging="360"/>
+      </w:pPr>
+      <w:rPr>
+        <w:rFonts w:ascii="Wingdings" w:hAnsi="Wingdings" w:hint="default"/>
+      </w:rPr>
+    </w:lvl>
+    <w:lvl w:ilvl="6" w:tplc="04090001" w:tentative="1">
+      <w:start w:val="1"/>
+      <w:numFmt w:val="bullet"/>
+      <w:lvlText w:val=""/>
+      <w:lvlJc w:val="left"/>
+      <w:pPr>
+        <w:ind w:left="5040" w:hanging="360"/>
+      </w:pPr>
+      <w:rPr>
+        <w:rFonts w:ascii="Symbol" w:hAnsi="Symbol" w:hint="default"/>
+      </w:rPr>
+    </w:lvl>
+    <w:lvl w:ilvl="7" w:tplc="04090003" w:tentative="1">
+      <w:start w:val="1"/>
+      <w:numFmt w:val="bullet"/>
+      <w:lvlText w:val="o"/>
+      <w:lvlJc w:val="left"/>
+      <w:pPr>
+        <w:ind w:left="5760" w:hanging="360"/>
+      </w:pPr>
+      <w:rPr>
+        <w:rFonts w:ascii="Courier New" w:hAnsi="Courier New" w:cs="Courier New" w:hint="default"/>
+      </w:rPr>
+    </w:lvl>
+    <w:lvl w:ilvl="8" w:tplc="04090005" w:tentative="1">
+      <w:start w:val="1"/>
+      <w:numFmt w:val="bullet"/>
+      <w:lvlText w:val=""/>
+      <w:lvlJc w:val="left"/>
+      <w:pPr>
+        <w:ind w:left="6480" w:hanging="360"/>
+      </w:pPr>
+      <w:rPr>
+        <w:rFonts w:ascii="Wingdings" w:hAnsi="Wingdings" w:hint="default"/>
+      </w:rPr>
+    </w:lvl>
+  </w:abstractNum>
+  <w:abstractNum w:abstractNumId="2" w15:restartNumberingAfterBreak="0">
+    <w:nsid w:val="124C111F"/>
+    <w:multiLevelType w:val="multilevel"/>
+    <w:tmpl w:val="2762543A"/>
+    <w:lvl w:ilvl="0">
+      <w:start w:val="1"/>
+      <w:numFmt w:val="bullet"/>
+      <w:lvlText w:val=""/>
+      <w:lvlJc w:val="left"/>
+      <w:pPr>
+        <w:tabs>
+          <w:tab w:val="num" w:pos="720"/>
+        </w:tabs>
+        <w:ind w:left="720" w:hanging="360"/>
+      </w:pPr>
+      <w:rPr>
+        <w:rFonts w:ascii="Symbol" w:hAnsi="Symbol" w:hint="default"/>
+        <w:sz w:val="20"/>
+      </w:rPr>
+    </w:lvl>
+    <w:lvl w:ilvl="1" w:tentative="1">
+      <w:start w:val="1"/>
+      <w:numFmt w:val="bullet"/>
+      <w:lvlText w:val="o"/>
+      <w:lvlJc w:val="left"/>
+      <w:pPr>
+        <w:tabs>
+          <w:tab w:val="num" w:pos="1440"/>
+        </w:tabs>
+        <w:ind w:left="1440" w:hanging="360"/>
+      </w:pPr>
+      <w:rPr>
+        <w:rFonts w:ascii="Courier New" w:hAnsi="Courier New" w:hint="default"/>
+        <w:sz w:val="20"/>
+      </w:rPr>
+    </w:lvl>
+    <w:lvl w:ilvl="2" w:tentative="1">
+      <w:start w:val="1"/>
+      <w:numFmt w:val="bullet"/>
+      <w:lvlText w:val=""/>
+      <w:lvlJc w:val="left"/>
+      <w:pPr>
+        <w:tabs>
+          <w:tab w:val="num" w:pos="2160"/>
+        </w:tabs>
+        <w:ind w:left="2160" w:hanging="360"/>
+      </w:pPr>
+      <w:rPr>
+        <w:rFonts w:ascii="Wingdings" w:hAnsi="Wingdings" w:hint="default"/>
+        <w:sz w:val="20"/>
+      </w:rPr>
+    </w:lvl>
+    <w:lvl w:ilvl="3" w:tentative="1">
+      <w:start w:val="1"/>
+      <w:numFmt w:val="bullet"/>
+      <w:lvlText w:val=""/>
+      <w:lvlJc w:val="left"/>
+      <w:pPr>
+        <w:tabs>
+          <w:tab w:val="num" w:pos="2880"/>
+        </w:tabs>
+        <w:ind w:left="2880" w:hanging="360"/>
+      </w:pPr>
+      <w:rPr>
+        <w:rFonts w:ascii="Wingdings" w:hAnsi="Wingdings" w:hint="default"/>
+        <w:sz w:val="20"/>
+      </w:rPr>
+    </w:lvl>
+    <w:lvl w:ilvl="4" w:tentative="1">
+      <w:start w:val="1"/>
+      <w:numFmt w:val="bullet"/>
+      <w:lvlText w:val=""/>
+      <w:lvlJc w:val="left"/>
+      <w:pPr>
+        <w:tabs>
+          <w:tab w:val="num" w:pos="3600"/>
+        </w:tabs>
+        <w:ind w:left="3600" w:hanging="360"/>
+      </w:pPr>
+      <w:rPr>
+        <w:rFonts w:ascii="Wingdings" w:hAnsi="Wingdings" w:hint="default"/>
+        <w:sz w:val="20"/>
+      </w:rPr>
+    </w:lvl>
+    <w:lvl w:ilvl="5" w:tentative="1">
+      <w:start w:val="1"/>
+      <w:numFmt w:val="bullet"/>
+      <w:lvlText w:val=""/>
+      <w:lvlJc w:val="left"/>
+      <w:pPr>
+        <w:tabs>
+          <w:tab w:val="num" w:pos="4320"/>
+        </w:tabs>
+        <w:ind w:left="4320" w:hanging="360"/>
+      </w:pPr>
+      <w:rPr>
+        <w:rFonts w:ascii="Wingdings" w:hAnsi="Wingdings" w:hint="default"/>
+        <w:sz w:val="20"/>
+      </w:rPr>
+    </w:lvl>
+    <w:lvl w:ilvl="6" w:tentative="1">
+      <w:start w:val="1"/>
+      <w:numFmt w:val="bullet"/>
+      <w:lvlText w:val=""/>
+      <w:lvlJc w:val="left"/>
+      <w:pPr>
+        <w:tabs>
+          <w:tab w:val="num" w:pos="5040"/>
+        </w:tabs>
+        <w:ind w:left="5040" w:hanging="360"/>
+      </w:pPr>
+      <w:rPr>
+        <w:rFonts w:ascii="Wingdings" w:hAnsi="Wingdings" w:hint="default"/>
+        <w:sz w:val="20"/>
+      </w:rPr>
+    </w:lvl>
+    <w:lvl w:ilvl="7" w:tentative="1">
+      <w:start w:val="1"/>
+      <w:numFmt w:val="bullet"/>
+      <w:lvlText w:val=""/>
+      <w:lvlJc w:val="left"/>
+      <w:pPr>
+        <w:tabs>
+          <w:tab w:val="num" w:pos="5760"/>
+        </w:tabs>
+        <w:ind w:left="5760" w:hanging="360"/>
+      </w:pPr>
+      <w:rPr>
+        <w:rFonts w:ascii="Wingdings" w:hAnsi="Wingdings" w:hint="default"/>
+        <w:sz w:val="20"/>
+      </w:rPr>
+    </w:lvl>
+    <w:lvl w:ilvl="8" w:tentative="1">
+      <w:start w:val="1"/>
+      <w:numFmt w:val="bullet"/>
+      <w:lvlText w:val=""/>
+      <w:lvlJc w:val="left"/>
+      <w:pPr>
+        <w:tabs>
+          <w:tab w:val="num" w:pos="6480"/>
+        </w:tabs>
+        <w:ind w:left="6480" w:hanging="360"/>
+      </w:pPr>
+      <w:rPr>
+        <w:rFonts w:ascii="Wingdings" w:hAnsi="Wingdings" w:hint="default"/>
+        <w:sz w:val="20"/>
+      </w:rPr>
+    </w:lvl>
+  </w:abstractNum>
+  <w:abstractNum w:abstractNumId="3" w15:restartNumberingAfterBreak="0">
     <w:nsid w:val="17B11439"/>
     <w:multiLevelType w:val="hybridMultilevel"/>
     <w:tmpl w:val="2CD8C984"/>
@@ -454,7 +2681,7 @@
       </w:pPr>
     </w:lvl>
   </w:abstractNum>
-  <w:abstractNum w:abstractNumId="2" w15:restartNumberingAfterBreak="0">
+  <w:abstractNum w:abstractNumId="4" w15:restartNumberingAfterBreak="0">
     <w:nsid w:val="17EA2021"/>
     <w:multiLevelType w:val="hybridMultilevel"/>
     <w:tmpl w:val="3CD2CFBE"/>
@@ -543,7 +2770,7 @@
       </w:pPr>
     </w:lvl>
   </w:abstractNum>
-  <w:abstractNum w:abstractNumId="3" w15:restartNumberingAfterBreak="0">
+  <w:abstractNum w:abstractNumId="5" w15:restartNumberingAfterBreak="0">
     <w:nsid w:val="1AAA242B"/>
     <w:multiLevelType w:val="hybridMultilevel"/>
     <w:tmpl w:val="8856C55C"/>
@@ -632,7 +2859,156 @@
       </w:pPr>
     </w:lvl>
   </w:abstractNum>
-  <w:abstractNum w:abstractNumId="4" w15:restartNumberingAfterBreak="0">
+  <w:abstractNum w:abstractNumId="6" w15:restartNumberingAfterBreak="0">
+    <w:nsid w:val="1C5E0748"/>
+    <w:multiLevelType w:val="multilevel"/>
+    <w:tmpl w:val="266ECDF0"/>
+    <w:lvl w:ilvl="0">
+      <w:start w:val="1"/>
+      <w:numFmt w:val="bullet"/>
+      <w:lvlText w:val=""/>
+      <w:lvlJc w:val="left"/>
+      <w:pPr>
+        <w:tabs>
+          <w:tab w:val="num" w:pos="720"/>
+        </w:tabs>
+        <w:ind w:left="720" w:hanging="360"/>
+      </w:pPr>
+      <w:rPr>
+        <w:rFonts w:ascii="Symbol" w:hAnsi="Symbol" w:hint="default"/>
+        <w:sz w:val="20"/>
+      </w:rPr>
+    </w:lvl>
+    <w:lvl w:ilvl="1" w:tentative="1">
+      <w:start w:val="1"/>
+      <w:numFmt w:val="bullet"/>
+      <w:lvlText w:val="o"/>
+      <w:lvlJc w:val="left"/>
+      <w:pPr>
+        <w:tabs>
+          <w:tab w:val="num" w:pos="1440"/>
+        </w:tabs>
+        <w:ind w:left="1440" w:hanging="360"/>
+      </w:pPr>
+      <w:rPr>
+        <w:rFonts w:ascii="Courier New" w:hAnsi="Courier New" w:hint="default"/>
+        <w:sz w:val="20"/>
+      </w:rPr>
+    </w:lvl>
+    <w:lvl w:ilvl="2" w:tentative="1">
+      <w:start w:val="1"/>
+      <w:numFmt w:val="bullet"/>
+      <w:lvlText w:val=""/>
+      <w:lvlJc w:val="left"/>
+      <w:pPr>
+        <w:tabs>
+          <w:tab w:val="num" w:pos="2160"/>
+        </w:tabs>
+        <w:ind w:left="2160" w:hanging="360"/>
+      </w:pPr>
+      <w:rPr>
+        <w:rFonts w:ascii="Wingdings" w:hAnsi="Wingdings" w:hint="default"/>
+        <w:sz w:val="20"/>
+      </w:rPr>
+    </w:lvl>
+    <w:lvl w:ilvl="3" w:tentative="1">
+      <w:start w:val="1"/>
+      <w:numFmt w:val="bullet"/>
+      <w:lvlText w:val=""/>
+      <w:lvlJc w:val="left"/>
+      <w:pPr>
+        <w:tabs>
+          <w:tab w:val="num" w:pos="2880"/>
+        </w:tabs>
+        <w:ind w:left="2880" w:hanging="360"/>
+      </w:pPr>
+      <w:rPr>
+        <w:rFonts w:ascii="Wingdings" w:hAnsi="Wingdings" w:hint="default"/>
+        <w:sz w:val="20"/>
+      </w:rPr>
+    </w:lvl>
+    <w:lvl w:ilvl="4" w:tentative="1">
+      <w:start w:val="1"/>
+      <w:numFmt w:val="bullet"/>
+      <w:lvlText w:val=""/>
+      <w:lvlJc w:val="left"/>
+      <w:pPr>
+        <w:tabs>
+          <w:tab w:val="num" w:pos="3600"/>
+        </w:tabs>
+        <w:ind w:left="3600" w:hanging="360"/>
+      </w:pPr>
+      <w:rPr>
+        <w:rFonts w:ascii="Wingdings" w:hAnsi="Wingdings" w:hint="default"/>
+        <w:sz w:val="20"/>
+      </w:rPr>
+    </w:lvl>
+    <w:lvl w:ilvl="5" w:tentative="1">
+      <w:start w:val="1"/>
+      <w:numFmt w:val="bullet"/>
+      <w:lvlText w:val=""/>
+      <w:lvlJc w:val="left"/>
+      <w:pPr>
+        <w:tabs>
+          <w:tab w:val="num" w:pos="4320"/>
+        </w:tabs>
+        <w:ind w:left="4320" w:hanging="360"/>
+      </w:pPr>
+      <w:rPr>
+        <w:rFonts w:ascii="Wingdings" w:hAnsi="Wingdings" w:hint="default"/>
+        <w:sz w:val="20"/>
+      </w:rPr>
+    </w:lvl>
+    <w:lvl w:ilvl="6" w:tentative="1">
+      <w:start w:val="1"/>
+      <w:numFmt w:val="bullet"/>
+      <w:lvlText w:val=""/>
+      <w:lvlJc w:val="left"/>
+      <w:pPr>
+        <w:tabs>
+          <w:tab w:val="num" w:pos="5040"/>
+        </w:tabs>
+        <w:ind w:left="5040" w:hanging="360"/>
+      </w:pPr>
+      <w:rPr>
+        <w:rFonts w:ascii="Wingdings" w:hAnsi="Wingdings" w:hint="default"/>
+        <w:sz w:val="20"/>
+      </w:rPr>
+    </w:lvl>
+    <w:lvl w:ilvl="7" w:tentative="1">
+      <w:start w:val="1"/>
+      <w:numFmt w:val="bullet"/>
+      <w:lvlText w:val=""/>
+      <w:lvlJc w:val="left"/>
+      <w:pPr>
+        <w:tabs>
+          <w:tab w:val="num" w:pos="5760"/>
+        </w:tabs>
+        <w:ind w:left="5760" w:hanging="360"/>
+      </w:pPr>
+      <w:rPr>
+        <w:rFonts w:ascii="Wingdings" w:hAnsi="Wingdings" w:hint="default"/>
+        <w:sz w:val="20"/>
+      </w:rPr>
+    </w:lvl>
+    <w:lvl w:ilvl="8" w:tentative="1">
+      <w:start w:val="1"/>
+      <w:numFmt w:val="bullet"/>
+      <w:lvlText w:val=""/>
+      <w:lvlJc w:val="left"/>
+      <w:pPr>
+        <w:tabs>
+          <w:tab w:val="num" w:pos="6480"/>
+        </w:tabs>
+        <w:ind w:left="6480" w:hanging="360"/>
+      </w:pPr>
+      <w:rPr>
+        <w:rFonts w:ascii="Wingdings" w:hAnsi="Wingdings" w:hint="default"/>
+        <w:sz w:val="20"/>
+      </w:rPr>
+    </w:lvl>
+  </w:abstractNum>
+  <w:abstractNum w:abstractNumId="7" w15:restartNumberingAfterBreak="0">
     <w:nsid w:val="28A20CA0"/>
     <w:multiLevelType w:val="hybridMultilevel"/>
     <w:tmpl w:val="B8D68E2C"/>
@@ -721,7 +3097,7 @@
       </w:pPr>
     </w:lvl>
   </w:abstractNum>
-  <w:abstractNum w:abstractNumId="5" w15:restartNumberingAfterBreak="0">
+  <w:abstractNum w:abstractNumId="8" w15:restartNumberingAfterBreak="0">
     <w:nsid w:val="2B564264"/>
     <w:multiLevelType w:val="hybridMultilevel"/>
     <w:tmpl w:val="11C86BAE"/>
@@ -810,7 +3186,187 @@
       </w:pPr>
     </w:lvl>
   </w:abstractNum>
-  <w:abstractNum w:abstractNumId="6" w15:restartNumberingAfterBreak="0">
+  <w:abstractNum w:abstractNumId="9" w15:restartNumberingAfterBreak="0">
+    <w:nsid w:val="2D455963"/>
+    <w:multiLevelType w:val="hybridMultilevel"/>
+    <w:tmpl w:val="4C18A864"/>
+    <w:lvl w:ilvl="0" w:tplc="B4B409E0">
+      <w:start w:val="1"/>
+      <w:numFmt w:val="decimal"/>
+      <w:lvlText w:val="%1."/>
+      <w:lvlJc w:val="left"/>
+      <w:pPr>
+        <w:ind w:left="720" w:hanging="360"/>
+      </w:pPr>
+      <w:rPr>
+        <w:rFonts w:hint="default"/>
+        <w:b w:val="0"/>
+        <w:bCs w:val="0"/>
+      </w:rPr>
+    </w:lvl>
+    <w:lvl w:ilvl="1" w:tplc="04090019">
+      <w:start w:val="1"/>
+      <w:numFmt w:val="lowerLetter"/>
+      <w:lvlText w:val="%2."/>
+      <w:lvlJc w:val="left"/>
+      <w:pPr>
+        <w:ind w:left="1440" w:hanging="360"/>
+      </w:pPr>
+    </w:lvl>
+    <w:lvl w:ilvl="2" w:tplc="0409001B" w:tentative="1">
+      <w:start w:val="1"/>
+      <w:numFmt w:val="lowerRoman"/>
+      <w:lvlText w:val="%3."/>
+      <w:lvlJc w:val="right"/>
+      <w:pPr>
+        <w:ind w:left="2160" w:hanging="180"/>
+      </w:pPr>
+    </w:lvl>
+    <w:lvl w:ilvl="3" w:tplc="0409000F" w:tentative="1">
+      <w:start w:val="1"/>
+      <w:numFmt w:val="decimal"/>
+      <w:lvlText w:val="%4."/>
+      <w:lvlJc w:val="left"/>
+      <w:pPr>
+        <w:ind w:left="2880" w:hanging="360"/>
+      </w:pPr>
+    </w:lvl>
+    <w:lvl w:ilvl="4" w:tplc="04090019" w:tentative="1">
+      <w:start w:val="1"/>
+      <w:numFmt w:val="lowerLetter"/>
+      <w:lvlText w:val="%5."/>
+      <w:lvlJc w:val="left"/>
+      <w:pPr>
+        <w:ind w:left="3600" w:hanging="360"/>
+      </w:pPr>
+    </w:lvl>
+    <w:lvl w:ilvl="5" w:tplc="0409001B" w:tentative="1">
+      <w:start w:val="1"/>
+      <w:numFmt w:val="lowerRoman"/>
+      <w:lvlText w:val="%6."/>
+      <w:lvlJc w:val="right"/>
+      <w:pPr>
+        <w:ind w:left="4320" w:hanging="180"/>
+      </w:pPr>
+    </w:lvl>
+    <w:lvl w:ilvl="6" w:tplc="0409000F" w:tentative="1">
+      <w:start w:val="1"/>
+      <w:numFmt w:val="decimal"/>
+      <w:lvlText w:val="%7."/>
+      <w:lvlJc w:val="left"/>
+      <w:pPr>
+        <w:ind w:left="5040" w:hanging="360"/>
+      </w:pPr>
+    </w:lvl>
+    <w:lvl w:ilvl="7" w:tplc="04090019" w:tentative="1">
+      <w:start w:val="1"/>
+      <w:numFmt w:val="lowerLetter"/>
+      <w:lvlText w:val="%8."/>
+      <w:lvlJc w:val="left"/>
+      <w:pPr>
+        <w:ind w:left="5760" w:hanging="360"/>
+      </w:pPr>
+    </w:lvl>
+    <w:lvl w:ilvl="8" w:tplc="0409001B" w:tentative="1">
+      <w:start w:val="1"/>
+      <w:numFmt w:val="lowerRoman"/>
+      <w:lvlText w:val="%9."/>
+      <w:lvlJc w:val="right"/>
+      <w:pPr>
+        <w:ind w:left="6480" w:hanging="180"/>
+      </w:pPr>
+    </w:lvl>
+  </w:abstractNum>
+  <w:abstractNum w:abstractNumId="10" w15:restartNumberingAfterBreak="0">
+    <w:nsid w:val="3956514A"/>
+    <w:multiLevelType w:val="hybridMultilevel"/>
+    <w:tmpl w:val="663EDDD4"/>
+    <w:lvl w:ilvl="0" w:tplc="0409000F">
+      <w:start w:val="1"/>
+      <w:numFmt w:val="decimal"/>
+      <w:lvlText w:val="%1."/>
+      <w:lvlJc w:val="left"/>
+      <w:pPr>
+        <w:ind w:left="720" w:hanging="360"/>
+      </w:pPr>
+      <w:rPr>
+        <w:rFonts w:hint="default"/>
+      </w:rPr>
+    </w:lvl>
+    <w:lvl w:ilvl="1" w:tplc="04090019" w:tentative="1">
+      <w:start w:val="1"/>
+      <w:numFmt w:val="lowerLetter"/>
+      <w:lvlText w:val="%2."/>
+      <w:lvlJc w:val="left"/>
+      <w:pPr>
+        <w:ind w:left="1440" w:hanging="360"/>
+      </w:pPr>
+    </w:lvl>
+    <w:lvl w:ilvl="2" w:tplc="0409001B" w:tentative="1">
+      <w:start w:val="1"/>
+      <w:numFmt w:val="lowerRoman"/>
+      <w:lvlText w:val="%3."/>
+      <w:lvlJc w:val="right"/>
+      <w:pPr>
+        <w:ind w:left="2160" w:hanging="180"/>
+      </w:pPr>
+    </w:lvl>
+    <w:lvl w:ilvl="3" w:tplc="0409000F" w:tentative="1">
+      <w:start w:val="1"/>
+      <w:numFmt w:val="decimal"/>
+      <w:lvlText w:val="%4."/>
+      <w:lvlJc w:val="left"/>
+      <w:pPr>
+        <w:ind w:left="2880" w:hanging="360"/>
+      </w:pPr>
+    </w:lvl>
+    <w:lvl w:ilvl="4" w:tplc="04090019" w:tentative="1">
+      <w:start w:val="1"/>
+      <w:numFmt w:val="lowerLetter"/>
+      <w:lvlText w:val="%5."/>
+      <w:lvlJc w:val="left"/>
+      <w:pPr>
+        <w:ind w:left="3600" w:hanging="360"/>
+      </w:pPr>
+    </w:lvl>
+    <w:lvl w:ilvl="5" w:tplc="0409001B" w:tentative="1">
+      <w:start w:val="1"/>
+      <w:numFmt w:val="lowerRoman"/>
+      <w:lvlText w:val="%6."/>
+      <w:lvlJc w:val="right"/>
+      <w:pPr>
+        <w:ind w:left="4320" w:hanging="180"/>
+      </w:pPr>
+    </w:lvl>
+    <w:lvl w:ilvl="6" w:tplc="0409000F" w:tentative="1">
+      <w:start w:val="1"/>
+      <w:numFmt w:val="decimal"/>
+      <w:lvlText w:val="%7."/>
+      <w:lvlJc w:val="left"/>
+      <w:pPr>
+        <w:ind w:left="5040" w:hanging="360"/>
+      </w:pPr>
+    </w:lvl>
+    <w:lvl w:ilvl="7" w:tplc="04090019" w:tentative="1">
+      <w:start w:val="1"/>
+      <w:numFmt w:val="lowerLetter"/>
+      <w:lvlText w:val="%8."/>
+      <w:lvlJc w:val="left"/>
+      <w:pPr>
+        <w:ind w:left="5760" w:hanging="360"/>
+      </w:pPr>
+    </w:lvl>
+    <w:lvl w:ilvl="8" w:tplc="0409001B" w:tentative="1">
+      <w:start w:val="1"/>
+      <w:numFmt w:val="lowerRoman"/>
+      <w:lvlText w:val="%9."/>
+      <w:lvlJc w:val="right"/>
+      <w:pPr>
+        <w:ind w:left="6480" w:hanging="180"/>
+      </w:pPr>
+    </w:lvl>
+  </w:abstractNum>
+  <w:abstractNum w:abstractNumId="11" w15:restartNumberingAfterBreak="0">
     <w:nsid w:val="430B4366"/>
     <w:multiLevelType w:val="hybridMultilevel"/>
     <w:tmpl w:val="872629D4"/>
@@ -899,7 +3455,7 @@
       </w:pPr>
     </w:lvl>
   </w:abstractNum>
-  <w:abstractNum w:abstractNumId="7" w15:restartNumberingAfterBreak="0">
+  <w:abstractNum w:abstractNumId="12" w15:restartNumberingAfterBreak="0">
     <w:nsid w:val="48A5339B"/>
     <w:multiLevelType w:val="hybridMultilevel"/>
     <w:tmpl w:val="4A8AFCF2"/>
@@ -988,29 +3544,495 @@
       </w:pPr>
     </w:lvl>
   </w:abstractNum>
+  <w:abstractNum w:abstractNumId="13" w15:restartNumberingAfterBreak="0">
+    <w:nsid w:val="61BD6DCB"/>
+    <w:multiLevelType w:val="multilevel"/>
+    <w:tmpl w:val="AB4AA92A"/>
+    <w:lvl w:ilvl="0">
+      <w:start w:val="1"/>
+      <w:numFmt w:val="bullet"/>
+      <w:lvlText w:val=""/>
+      <w:lvlJc w:val="left"/>
+      <w:pPr>
+        <w:tabs>
+          <w:tab w:val="num" w:pos="720"/>
+        </w:tabs>
+        <w:ind w:left="720" w:hanging="360"/>
+      </w:pPr>
+      <w:rPr>
+        <w:rFonts w:ascii="Symbol" w:hAnsi="Symbol" w:hint="default"/>
+        <w:sz w:val="20"/>
+      </w:rPr>
+    </w:lvl>
+    <w:lvl w:ilvl="1" w:tentative="1">
+      <w:start w:val="1"/>
+      <w:numFmt w:val="bullet"/>
+      <w:lvlText w:val="o"/>
+      <w:lvlJc w:val="left"/>
+      <w:pPr>
+        <w:tabs>
+          <w:tab w:val="num" w:pos="1440"/>
+        </w:tabs>
+        <w:ind w:left="1440" w:hanging="360"/>
+      </w:pPr>
+      <w:rPr>
+        <w:rFonts w:ascii="Courier New" w:hAnsi="Courier New" w:hint="default"/>
+        <w:sz w:val="20"/>
+      </w:rPr>
+    </w:lvl>
+    <w:lvl w:ilvl="2" w:tentative="1">
+      <w:start w:val="1"/>
+      <w:numFmt w:val="bullet"/>
+      <w:lvlText w:val=""/>
+      <w:lvlJc w:val="left"/>
+      <w:pPr>
+        <w:tabs>
+          <w:tab w:val="num" w:pos="2160"/>
+        </w:tabs>
+        <w:ind w:left="2160" w:hanging="360"/>
+      </w:pPr>
+      <w:rPr>
+        <w:rFonts w:ascii="Wingdings" w:hAnsi="Wingdings" w:hint="default"/>
+        <w:sz w:val="20"/>
+      </w:rPr>
+    </w:lvl>
+    <w:lvl w:ilvl="3" w:tentative="1">
+      <w:start w:val="1"/>
+      <w:numFmt w:val="bullet"/>
+      <w:lvlText w:val=""/>
+      <w:lvlJc w:val="left"/>
+      <w:pPr>
+        <w:tabs>
+          <w:tab w:val="num" w:pos="2880"/>
+        </w:tabs>
+        <w:ind w:left="2880" w:hanging="360"/>
+      </w:pPr>
+      <w:rPr>
+        <w:rFonts w:ascii="Wingdings" w:hAnsi="Wingdings" w:hint="default"/>
+        <w:sz w:val="20"/>
+      </w:rPr>
+    </w:lvl>
+    <w:lvl w:ilvl="4" w:tentative="1">
+      <w:start w:val="1"/>
+      <w:numFmt w:val="bullet"/>
+      <w:lvlText w:val=""/>
+      <w:lvlJc w:val="left"/>
+      <w:pPr>
+        <w:tabs>
+          <w:tab w:val="num" w:pos="3600"/>
+        </w:tabs>
+        <w:ind w:left="3600" w:hanging="360"/>
+      </w:pPr>
+      <w:rPr>
+        <w:rFonts w:ascii="Wingdings" w:hAnsi="Wingdings" w:hint="default"/>
+        <w:sz w:val="20"/>
+      </w:rPr>
+    </w:lvl>
+    <w:lvl w:ilvl="5" w:tentative="1">
+      <w:start w:val="1"/>
+      <w:numFmt w:val="bullet"/>
+      <w:lvlText w:val=""/>
+      <w:lvlJc w:val="left"/>
+      <w:pPr>
+        <w:tabs>
+          <w:tab w:val="num" w:pos="4320"/>
+        </w:tabs>
+        <w:ind w:left="4320" w:hanging="360"/>
+      </w:pPr>
+      <w:rPr>
+        <w:rFonts w:ascii="Wingdings" w:hAnsi="Wingdings" w:hint="default"/>
+        <w:sz w:val="20"/>
+      </w:rPr>
+    </w:lvl>
+    <w:lvl w:ilvl="6" w:tentative="1">
+      <w:start w:val="1"/>
+      <w:numFmt w:val="bullet"/>
+      <w:lvlText w:val=""/>
+      <w:lvlJc w:val="left"/>
+      <w:pPr>
+        <w:tabs>
+          <w:tab w:val="num" w:pos="5040"/>
+        </w:tabs>
+        <w:ind w:left="5040" w:hanging="360"/>
+      </w:pPr>
+      <w:rPr>
+        <w:rFonts w:ascii="Wingdings" w:hAnsi="Wingdings" w:hint="default"/>
+        <w:sz w:val="20"/>
+      </w:rPr>
+    </w:lvl>
+    <w:lvl w:ilvl="7" w:tentative="1">
+      <w:start w:val="1"/>
+      <w:numFmt w:val="bullet"/>
+      <w:lvlText w:val=""/>
+      <w:lvlJc w:val="left"/>
+      <w:pPr>
+        <w:tabs>
+          <w:tab w:val="num" w:pos="5760"/>
+        </w:tabs>
+        <w:ind w:left="5760" w:hanging="360"/>
+      </w:pPr>
+      <w:rPr>
+        <w:rFonts w:ascii="Wingdings" w:hAnsi="Wingdings" w:hint="default"/>
+        <w:sz w:val="20"/>
+      </w:rPr>
+    </w:lvl>
+    <w:lvl w:ilvl="8" w:tentative="1">
+      <w:start w:val="1"/>
+      <w:numFmt w:val="bullet"/>
+      <w:lvlText w:val=""/>
+      <w:lvlJc w:val="left"/>
+      <w:pPr>
+        <w:tabs>
+          <w:tab w:val="num" w:pos="6480"/>
+        </w:tabs>
+        <w:ind w:left="6480" w:hanging="360"/>
+      </w:pPr>
+      <w:rPr>
+        <w:rFonts w:ascii="Wingdings" w:hAnsi="Wingdings" w:hint="default"/>
+        <w:sz w:val="20"/>
+      </w:rPr>
+    </w:lvl>
+  </w:abstractNum>
+  <w:abstractNum w:abstractNumId="14" w15:restartNumberingAfterBreak="0">
+    <w:nsid w:val="62354746"/>
+    <w:multiLevelType w:val="hybridMultilevel"/>
+    <w:tmpl w:val="30DCF4FE"/>
+    <w:lvl w:ilvl="0" w:tplc="9D6015C2">
+      <w:numFmt w:val="bullet"/>
+      <w:lvlText w:val=""/>
+      <w:lvlJc w:val="left"/>
+      <w:pPr>
+        <w:ind w:left="720" w:hanging="360"/>
+      </w:pPr>
+      <w:rPr>
+        <w:rFonts w:ascii="Symbol" w:eastAsiaTheme="minorHAnsi" w:hAnsi="Symbol" w:cstheme="minorBidi" w:hint="default"/>
+      </w:rPr>
+    </w:lvl>
+    <w:lvl w:ilvl="1" w:tplc="04090003" w:tentative="1">
+      <w:start w:val="1"/>
+      <w:numFmt w:val="bullet"/>
+      <w:lvlText w:val="o"/>
+      <w:lvlJc w:val="left"/>
+      <w:pPr>
+        <w:ind w:left="1440" w:hanging="360"/>
+      </w:pPr>
+      <w:rPr>
+        <w:rFonts w:ascii="Courier New" w:hAnsi="Courier New" w:cs="Courier New" w:hint="default"/>
+      </w:rPr>
+    </w:lvl>
+    <w:lvl w:ilvl="2" w:tplc="04090005" w:tentative="1">
+      <w:start w:val="1"/>
+      <w:numFmt w:val="bullet"/>
+      <w:lvlText w:val=""/>
+      <w:lvlJc w:val="left"/>
+      <w:pPr>
+        <w:ind w:left="2160" w:hanging="360"/>
+      </w:pPr>
+      <w:rPr>
+        <w:rFonts w:ascii="Wingdings" w:hAnsi="Wingdings" w:hint="default"/>
+      </w:rPr>
+    </w:lvl>
+    <w:lvl w:ilvl="3" w:tplc="04090001" w:tentative="1">
+      <w:start w:val="1"/>
+      <w:numFmt w:val="bullet"/>
+      <w:lvlText w:val=""/>
+      <w:lvlJc w:val="left"/>
+      <w:pPr>
+        <w:ind w:left="2880" w:hanging="360"/>
+      </w:pPr>
+      <w:rPr>
+        <w:rFonts w:ascii="Symbol" w:hAnsi="Symbol" w:hint="default"/>
+      </w:rPr>
+    </w:lvl>
+    <w:lvl w:ilvl="4" w:tplc="04090003" w:tentative="1">
+      <w:start w:val="1"/>
+      <w:numFmt w:val="bullet"/>
+      <w:lvlText w:val="o"/>
+      <w:lvlJc w:val="left"/>
+      <w:pPr>
+        <w:ind w:left="3600" w:hanging="360"/>
+      </w:pPr>
+      <w:rPr>
+        <w:rFonts w:ascii="Courier New" w:hAnsi="Courier New" w:cs="Courier New" w:hint="default"/>
+      </w:rPr>
+    </w:lvl>
+    <w:lvl w:ilvl="5" w:tplc="04090005" w:tentative="1">
+      <w:start w:val="1"/>
+      <w:numFmt w:val="bullet"/>
+      <w:lvlText w:val=""/>
+      <w:lvlJc w:val="left"/>
+      <w:pPr>
+        <w:ind w:left="4320" w:hanging="360"/>
+      </w:pPr>
+      <w:rPr>
+        <w:rFonts w:ascii="Wingdings" w:hAnsi="Wingdings" w:hint="default"/>
+      </w:rPr>
+    </w:lvl>
+    <w:lvl w:ilvl="6" w:tplc="04090001" w:tentative="1">
+      <w:start w:val="1"/>
+      <w:numFmt w:val="bullet"/>
+      <w:lvlText w:val=""/>
+      <w:lvlJc w:val="left"/>
+      <w:pPr>
+        <w:ind w:left="5040" w:hanging="360"/>
+      </w:pPr>
+      <w:rPr>
+        <w:rFonts w:ascii="Symbol" w:hAnsi="Symbol" w:hint="default"/>
+      </w:rPr>
+    </w:lvl>
+    <w:lvl w:ilvl="7" w:tplc="04090003" w:tentative="1">
+      <w:start w:val="1"/>
+      <w:numFmt w:val="bullet"/>
+      <w:lvlText w:val="o"/>
+      <w:lvlJc w:val="left"/>
+      <w:pPr>
+        <w:ind w:left="5760" w:hanging="360"/>
+      </w:pPr>
+      <w:rPr>
+        <w:rFonts w:ascii="Courier New" w:hAnsi="Courier New" w:cs="Courier New" w:hint="default"/>
+      </w:rPr>
+    </w:lvl>
+    <w:lvl w:ilvl="8" w:tplc="04090005" w:tentative="1">
+      <w:start w:val="1"/>
+      <w:numFmt w:val="bullet"/>
+      <w:lvlText w:val=""/>
+      <w:lvlJc w:val="left"/>
+      <w:pPr>
+        <w:ind w:left="6480" w:hanging="360"/>
+      </w:pPr>
+      <w:rPr>
+        <w:rFonts w:ascii="Wingdings" w:hAnsi="Wingdings" w:hint="default"/>
+      </w:rPr>
+    </w:lvl>
+  </w:abstractNum>
+  <w:abstractNum w:abstractNumId="15" w15:restartNumberingAfterBreak="0">
+    <w:nsid w:val="63B73F4A"/>
+    <w:multiLevelType w:val="hybridMultilevel"/>
+    <w:tmpl w:val="D666BB5C"/>
+    <w:lvl w:ilvl="0" w:tplc="0409000F">
+      <w:start w:val="1"/>
+      <w:numFmt w:val="decimal"/>
+      <w:lvlText w:val="%1."/>
+      <w:lvlJc w:val="left"/>
+      <w:pPr>
+        <w:ind w:left="720" w:hanging="360"/>
+      </w:pPr>
+      <w:rPr>
+        <w:rFonts w:hint="default"/>
+      </w:rPr>
+    </w:lvl>
+    <w:lvl w:ilvl="1" w:tplc="04090019" w:tentative="1">
+      <w:start w:val="1"/>
+      <w:numFmt w:val="lowerLetter"/>
+      <w:lvlText w:val="%2."/>
+      <w:lvlJc w:val="left"/>
+      <w:pPr>
+        <w:ind w:left="1440" w:hanging="360"/>
+      </w:pPr>
+    </w:lvl>
+    <w:lvl w:ilvl="2" w:tplc="0409001B" w:tentative="1">
+      <w:start w:val="1"/>
+      <w:numFmt w:val="lowerRoman"/>
+      <w:lvlText w:val="%3."/>
+      <w:lvlJc w:val="right"/>
+      <w:pPr>
+        <w:ind w:left="2160" w:hanging="180"/>
+      </w:pPr>
+    </w:lvl>
+    <w:lvl w:ilvl="3" w:tplc="0409000F" w:tentative="1">
+      <w:start w:val="1"/>
+      <w:numFmt w:val="decimal"/>
+      <w:lvlText w:val="%4."/>
+      <w:lvlJc w:val="left"/>
+      <w:pPr>
+        <w:ind w:left="2880" w:hanging="360"/>
+      </w:pPr>
+    </w:lvl>
+    <w:lvl w:ilvl="4" w:tplc="04090019" w:tentative="1">
+      <w:start w:val="1"/>
+      <w:numFmt w:val="lowerLetter"/>
+      <w:lvlText w:val="%5."/>
+      <w:lvlJc w:val="left"/>
+      <w:pPr>
+        <w:ind w:left="3600" w:hanging="360"/>
+      </w:pPr>
+    </w:lvl>
+    <w:lvl w:ilvl="5" w:tplc="0409001B" w:tentative="1">
+      <w:start w:val="1"/>
+      <w:numFmt w:val="lowerRoman"/>
+      <w:lvlText w:val="%6."/>
+      <w:lvlJc w:val="right"/>
+      <w:pPr>
+        <w:ind w:left="4320" w:hanging="180"/>
+      </w:pPr>
+    </w:lvl>
+    <w:lvl w:ilvl="6" w:tplc="0409000F" w:tentative="1">
+      <w:start w:val="1"/>
+      <w:numFmt w:val="decimal"/>
+      <w:lvlText w:val="%7."/>
+      <w:lvlJc w:val="left"/>
+      <w:pPr>
+        <w:ind w:left="5040" w:hanging="360"/>
+      </w:pPr>
+    </w:lvl>
+    <w:lvl w:ilvl="7" w:tplc="04090019" w:tentative="1">
+      <w:start w:val="1"/>
+      <w:numFmt w:val="lowerLetter"/>
+      <w:lvlText w:val="%8."/>
+      <w:lvlJc w:val="left"/>
+      <w:pPr>
+        <w:ind w:left="5760" w:hanging="360"/>
+      </w:pPr>
+    </w:lvl>
+    <w:lvl w:ilvl="8" w:tplc="0409001B" w:tentative="1">
+      <w:start w:val="1"/>
+      <w:numFmt w:val="lowerRoman"/>
+      <w:lvlText w:val="%9."/>
+      <w:lvlJc w:val="right"/>
+      <w:pPr>
+        <w:ind w:left="6480" w:hanging="180"/>
+      </w:pPr>
+    </w:lvl>
+  </w:abstractNum>
+  <w:abstractNum w:abstractNumId="16" w15:restartNumberingAfterBreak="0">
+    <w:nsid w:val="7DAD3765"/>
+    <w:multiLevelType w:val="hybridMultilevel"/>
+    <w:tmpl w:val="B630D310"/>
+    <w:lvl w:ilvl="0" w:tplc="DFAEBB30">
+      <w:start w:val="1"/>
+      <w:numFmt w:val="decimal"/>
+      <w:lvlText w:val="%1."/>
+      <w:lvlJc w:val="left"/>
+      <w:pPr>
+        <w:ind w:left="1080" w:hanging="360"/>
+      </w:pPr>
+      <w:rPr>
+        <w:rFonts w:hint="default"/>
+      </w:rPr>
+    </w:lvl>
+    <w:lvl w:ilvl="1" w:tplc="04090019" w:tentative="1">
+      <w:start w:val="1"/>
+      <w:numFmt w:val="lowerLetter"/>
+      <w:lvlText w:val="%2."/>
+      <w:lvlJc w:val="left"/>
+      <w:pPr>
+        <w:ind w:left="1800" w:hanging="360"/>
+      </w:pPr>
+    </w:lvl>
+    <w:lvl w:ilvl="2" w:tplc="0409001B" w:tentative="1">
+      <w:start w:val="1"/>
+      <w:numFmt w:val="lowerRoman"/>
+      <w:lvlText w:val="%3."/>
+      <w:lvlJc w:val="right"/>
+      <w:pPr>
+        <w:ind w:left="2520" w:hanging="180"/>
+      </w:pPr>
+    </w:lvl>
+    <w:lvl w:ilvl="3" w:tplc="0409000F" w:tentative="1">
+      <w:start w:val="1"/>
+      <w:numFmt w:val="decimal"/>
+      <w:lvlText w:val="%4."/>
+      <w:lvlJc w:val="left"/>
+      <w:pPr>
+        <w:ind w:left="3240" w:hanging="360"/>
+      </w:pPr>
+    </w:lvl>
+    <w:lvl w:ilvl="4" w:tplc="04090019" w:tentative="1">
+      <w:start w:val="1"/>
+      <w:numFmt w:val="lowerLetter"/>
+      <w:lvlText w:val="%5."/>
+      <w:lvlJc w:val="left"/>
+      <w:pPr>
+        <w:ind w:left="3960" w:hanging="360"/>
+      </w:pPr>
+    </w:lvl>
+    <w:lvl w:ilvl="5" w:tplc="0409001B" w:tentative="1">
+      <w:start w:val="1"/>
+      <w:numFmt w:val="lowerRoman"/>
+      <w:lvlText w:val="%6."/>
+      <w:lvlJc w:val="right"/>
+      <w:pPr>
+        <w:ind w:left="4680" w:hanging="180"/>
+      </w:pPr>
+    </w:lvl>
+    <w:lvl w:ilvl="6" w:tplc="0409000F" w:tentative="1">
+      <w:start w:val="1"/>
+      <w:numFmt w:val="decimal"/>
+      <w:lvlText w:val="%7."/>
+      <w:lvlJc w:val="left"/>
+      <w:pPr>
+        <w:ind w:left="5400" w:hanging="360"/>
+      </w:pPr>
+    </w:lvl>
+    <w:lvl w:ilvl="7" w:tplc="04090019" w:tentative="1">
+      <w:start w:val="1"/>
+      <w:numFmt w:val="lowerLetter"/>
+      <w:lvlText w:val="%8."/>
+      <w:lvlJc w:val="left"/>
+      <w:pPr>
+        <w:ind w:left="6120" w:hanging="360"/>
+      </w:pPr>
+    </w:lvl>
+    <w:lvl w:ilvl="8" w:tplc="0409001B" w:tentative="1">
+      <w:start w:val="1"/>
+      <w:numFmt w:val="lowerRoman"/>
+      <w:lvlText w:val="%9."/>
+      <w:lvlJc w:val="right"/>
+      <w:pPr>
+        <w:ind w:left="6840" w:hanging="180"/>
+      </w:pPr>
+    </w:lvl>
+  </w:abstractNum>
   <w:num w:numId="1">
-    <w:abstractNumId w:val="2"/>
+    <w:abstractNumId w:val="4"/>
   </w:num>
   <w:num w:numId="2">
     <w:abstractNumId w:val="0"/>
   </w:num>
   <w:num w:numId="3">
+    <w:abstractNumId w:val="3"/>
+  </w:num>
+  <w:num w:numId="4">
+    <w:abstractNumId w:val="5"/>
+  </w:num>
+  <w:num w:numId="5">
+    <w:abstractNumId w:val="11"/>
+  </w:num>
+  <w:num w:numId="6">
+    <w:abstractNumId w:val="12"/>
+  </w:num>
+  <w:num w:numId="7">
+    <w:abstractNumId w:val="8"/>
+  </w:num>
+  <w:num w:numId="8">
+    <w:abstractNumId w:val="7"/>
+  </w:num>
+  <w:num w:numId="9">
+    <w:abstractNumId w:val="14"/>
+  </w:num>
+  <w:num w:numId="10">
+    <w:abstractNumId w:val="16"/>
+  </w:num>
+  <w:num w:numId="11">
     <w:abstractNumId w:val="1"/>
   </w:num>
-  <w:num w:numId="4">
-    <w:abstractNumId w:val="3"/>
-  </w:num>
-  <w:num w:numId="5">
+  <w:num w:numId="12">
     <w:abstractNumId w:val="6"/>
   </w:num>
-  <w:num w:numId="6">
-    <w:abstractNumId w:val="7"/>
+  <w:num w:numId="13">
+    <w:abstractNumId w:val="2"/>
   </w:num>
-  <w:num w:numId="7">
-    <w:abstractNumId w:val="5"/>
+  <w:num w:numId="14">
+    <w:abstractNumId w:val="13"/>
   </w:num>
-  <w:num w:numId="8">
-    <w:abstractNumId w:val="4"/>
+  <w:num w:numId="15">
+    <w:abstractNumId w:val="9"/>
+  </w:num>
+  <w:num w:numId="16">
+    <w:abstractNumId w:val="15"/>
+  </w:num>
+  <w:num w:numId="17">
+    <w:abstractNumId w:val="10"/>
   </w:num>
 </w:numbering>
 </file>
@@ -1138,6 +4160,7 @@
     <w:lsdException w:name="HTML Sample" w:semiHidden="1" w:unhideWhenUsed="1"/>
     <w:lsdException w:name="HTML Typewriter" w:semiHidden="1" w:unhideWhenUsed="1"/>
     <w:lsdException w:name="HTML Variable" w:semiHidden="1" w:unhideWhenUsed="1"/>
+    <w:lsdException w:name="Normal Table" w:semiHidden="1" w:unhideWhenUsed="1"/>
     <w:lsdException w:name="annotation subject" w:semiHidden="1" w:unhideWhenUsed="1"/>
     <w:lsdException w:name="No List" w:semiHidden="1" w:unhideWhenUsed="1"/>
     <w:lsdException w:name="Outline List 1" w:semiHidden="1" w:unhideWhenUsed="1"/>
@@ -1184,8 +4207,10 @@
     <w:lsdException w:name="Table Subtle 2" w:semiHidden="1" w:unhideWhenUsed="1"/>
     <w:lsdException w:name="Table Web 1" w:semiHidden="1" w:unhideWhenUsed="1"/>
     <w:lsdException w:name="Table Web 2" w:semiHidden="1" w:unhideWhenUsed="1"/>
+    <w:lsdException w:name="Table Web 3" w:semiHidden="1" w:unhideWhenUsed="1"/>
     <w:lsdException w:name="Balloon Text" w:semiHidden="1" w:unhideWhenUsed="1"/>
     <w:lsdException w:name="Table Grid" w:uiPriority="39"/>
+    <w:lsdException w:name="Table Theme" w:semiHidden="1" w:unhideWhenUsed="1"/>
     <w:lsdException w:name="Placeholder Text" w:semiHidden="1"/>
     <w:lsdException w:name="No Spacing" w:uiPriority="1" w:qFormat="1"/>
     <w:lsdException w:name="Light Shading" w:uiPriority="60"/>
@@ -1431,6 +4456,29 @@
       <w:szCs w:val="48"/>
     </w:rPr>
   </w:style>
+  <w:style w:type="paragraph" w:styleId="Heading2">
+    <w:name w:val="heading 2"/>
+    <w:basedOn w:val="Normal"/>
+    <w:next w:val="Normal"/>
+    <w:link w:val="Heading2Char"/>
+    <w:uiPriority w:val="9"/>
+    <w:semiHidden/>
+    <w:unhideWhenUsed/>
+    <w:qFormat/>
+    <w:rsid w:val="00AB46FB"/>
+    <w:pPr>
+      <w:keepNext/>
+      <w:keepLines/>
+      <w:spacing w:before="40" w:after="0"/>
+      <w:outlineLvl w:val="1"/>
+    </w:pPr>
+    <w:rPr>
+      <w:rFonts w:asciiTheme="majorHAnsi" w:eastAsiaTheme="majorEastAsia" w:hAnsiTheme="majorHAnsi" w:cstheme="majorBidi"/>
+      <w:color w:val="2F5496" w:themeColor="accent1" w:themeShade="BF"/>
+      <w:sz w:val="26"/>
+      <w:szCs w:val="26"/>
+    </w:rPr>
+  </w:style>
   <w:style w:type="character" w:default="1" w:styleId="DefaultParagraphFont">
     <w:name w:val="Default Paragraph Font"/>
     <w:uiPriority w:val="1"/>
@@ -1540,6 +4588,36 @@
     <w:rPr>
       <w:color w:val="605E5C"/>
       <w:shd w:val="clear" w:color="auto" w:fill="E1DFDD"/>
+    </w:rPr>
+  </w:style>
+  <w:style w:type="paragraph" w:styleId="NormalWeb">
+    <w:name w:val="Normal (Web)"/>
+    <w:basedOn w:val="Normal"/>
+    <w:uiPriority w:val="99"/>
+    <w:semiHidden/>
+    <w:unhideWhenUsed/>
+    <w:rsid w:val="008B4795"/>
+    <w:pPr>
+      <w:spacing w:before="100" w:beforeAutospacing="1" w:after="100" w:afterAutospacing="1" w:line="240" w:lineRule="auto"/>
+    </w:pPr>
+    <w:rPr>
+      <w:rFonts w:ascii="Times New Roman" w:eastAsia="Times New Roman" w:hAnsi="Times New Roman" w:cs="Times New Roman"/>
+      <w:sz w:val="24"/>
+      <w:szCs w:val="24"/>
+    </w:rPr>
+  </w:style>
+  <w:style w:type="character" w:customStyle="1" w:styleId="Heading2Char">
+    <w:name w:val="Heading 2 Char"/>
+    <w:basedOn w:val="DefaultParagraphFont"/>
+    <w:link w:val="Heading2"/>
+    <w:uiPriority w:val="9"/>
+    <w:semiHidden/>
+    <w:rsid w:val="00AB46FB"/>
+    <w:rPr>
+      <w:rFonts w:asciiTheme="majorHAnsi" w:eastAsiaTheme="majorEastAsia" w:hAnsiTheme="majorHAnsi" w:cstheme="majorBidi"/>
+      <w:color w:val="2F5496" w:themeColor="accent1" w:themeShade="BF"/>
+      <w:sz w:val="26"/>
+      <w:szCs w:val="26"/>
     </w:rPr>
   </w:style>
 </w:styles>
